--- a/Presentación de resultados prueba técnica.docx
+++ b/Presentación de resultados prueba técnica.docx
@@ -17,7 +17,7 @@
         <mc:AlternateContent>
           <mc:Choice Requires="wpg">
             <w:drawing>
-              <wp:inline distT="0" distB="0" distL="0" distR="0" wp14:anchorId="0AA7DBF3" wp14:editId="558B130C">
+              <wp:inline distT="0" distB="0" distL="0" distR="0" wp14:anchorId="0AA7DBF3" wp14:editId="5342DE1F">
                 <wp:extent cx="6170625" cy="1315271"/>
                 <wp:effectExtent l="0" t="0" r="1905" b="0"/>
                 <wp:docPr id="13671" name="Group 13671"/>
@@ -510,7 +510,7 @@
           </mc:Choice>
           <mc:Fallback>
             <w:pict>
-              <v:group w14:anchorId="0AA7DBF3" id="Group 13671" o:spid="_x0000_s1026" style="width:485.9pt;height:103.55pt;mso-position-horizontal-relative:char;mso-position-vertical-relative:line" coordsize="61706,13152" o:gfxdata="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">
+              <v:group w14:anchorId="0AA7DBF3" id="Group 13671" o:spid="_x0000_s1026" style="width:485.9pt;height:103.55pt;mso-position-horizontal-relative:char;mso-position-vertical-relative:line" coordsize="61706,13152" o:gfxdata="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">
                 <v:rect id="Rectangle 29" o:spid="_x0000_s1027" style="position:absolute;left:182;top:1445;width:52040;height:1862;visibility:visible;mso-wrap-style:square;v-text-anchor:top" o:gfxdata="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" filled="f" stroked="f">
                   <v:textbox inset="0,0,0,0">
                     <w:txbxContent>
@@ -752,7 +752,7 @@
                   <v:path o:extrusionok="f" gradientshapeok="t" o:connecttype="rect"/>
                   <o:lock v:ext="edit" aspectratio="t"/>
                 </v:shapetype>
-                <v:shape id="Picture 162" o:spid="_x0000_s1038" type="#_x0000_t75" style="position:absolute;left:53349;top:5814;width:8357;height:1534;visibility:visible;mso-wrap-style:square" o:gfxdata="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">
+                <v:shape id="Picture 162" o:spid="_x0000_s1038" type="#_x0000_t75" style="position:absolute;left:53349;top:5814;width:8357;height:1534;visibility:visible;mso-wrap-style:square" o:gfxdata="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">
                   <v:imagedata r:id="rId8" o:title=""/>
                 </v:shape>
                 <w10:anchorlock/>
@@ -779,43 +779,23 @@
         <w:jc w:val="left"/>
       </w:pPr>
       <w:r>
-        <w:t>En el presente informe se desarrolla un caso práctico enfocado en analítica de datos, específicamente en la construcción de un modelo analítico predictivo orientado a reducir la pérdida de clientes en una empresa del sector de telecomunicaciones.</w:t>
-      </w:r>
-      <w:r>
-        <w:t xml:space="preserve"> </w:t>
-      </w:r>
-      <w:r>
-        <w:t>Para el desarrollo de este proyecto se empleó programación en Python, aplicando técnicas de ciencia de datos</w:t>
-      </w:r>
-      <w:r>
-        <w:t xml:space="preserve">. </w:t>
-      </w:r>
-      <w:r>
-        <w:t xml:space="preserve">En el siguiente </w:t>
-      </w:r>
-      <w:r>
-        <w:t>enlace</w:t>
-      </w:r>
-      <w:r>
-        <w:t xml:space="preserve"> se encuentra los archivos utilizados para el desarrollo planteado en este documento: </w:t>
+        <w:t xml:space="preserve">En el presente informe se desarrolla un caso práctico enfocado en analítica de datos, específicamente en la construcción de un modelo analítico predictivo orientado a reducir la pérdida de clientes en una empresa del sector de telecomunicaciones. Para el desarrollo de este proyecto se empleó programación en Python, aplicando técnicas de ciencia de datos. En el siguiente enlace se encuentra los archivos utilizados para el desarrollo planteado en este documento: </w:t>
       </w:r>
       <w:hyperlink r:id="rId9" w:history="1">
         <w:r>
           <w:rPr>
             <w:rStyle w:val="Hipervnculo"/>
           </w:rPr>
-          <w:t>https://github.com/andressj1/Prueba-Tecnica</w:t>
+          <w:t>https://colab.research.google.com/drive/11w3ofWCundDpXHmpUc1vGhA0J0IRChHX#scrollTo=vYolouOfONKd</w:t>
         </w:r>
       </w:hyperlink>
-      <w:r>
-        <w:t xml:space="preserve"> </w:t>
-      </w:r>
-      <w:r>
-        <w:t xml:space="preserve"> </w:t>
-      </w:r>
-      <w:r>
-        <w:t xml:space="preserve"> </w:t>
-      </w:r>
+    </w:p>
+    <w:p>
+      <w:pPr>
+        <w:spacing w:after="0" w:line="259" w:lineRule="auto"/>
+        <w:ind w:left="0" w:firstLine="0"/>
+        <w:jc w:val="left"/>
+      </w:pPr>
       <w:r>
         <w:tab/>
         <w:t xml:space="preserve"> </w:t>
@@ -858,99 +838,21 @@
     <w:p>
       <w:pPr>
         <w:pStyle w:val="Ttulo1"/>
+        <w:numPr>
+          <w:ilvl w:val="0"/>
+          <w:numId w:val="0"/>
+        </w:numPr>
         <w:spacing w:after="194"/>
-        <w:ind w:left="345" w:hanging="360"/>
-      </w:pPr>
-      <w:r>
-        <w:t xml:space="preserve">CASO 1: MODELO ANALÍTICO DE CLASIFICACIÓN BINARIA </w:t>
+        <w:ind w:left="10" w:hanging="10"/>
+      </w:pPr>
+      <w:r>
+        <w:t xml:space="preserve">MODELO ANALÍTICO DE CLASIFICACIÓN BINARIA </w:t>
       </w:r>
     </w:p>
     <w:p>
       <w:pPr>
         <w:pStyle w:val="Ttulo2"/>
-        <w:ind w:left="345" w:hanging="360"/>
-      </w:pPr>
-      <w:r>
-        <w:t xml:space="preserve">Caso de negocio </w:t>
-      </w:r>
-    </w:p>
-    <w:p>
-      <w:pPr>
-        <w:spacing w:after="0" w:line="259" w:lineRule="auto"/>
-        <w:ind w:left="360" w:firstLine="0"/>
-        <w:jc w:val="left"/>
-      </w:pPr>
-      <w:r>
-        <w:rPr>
-          <w:b/>
-        </w:rPr>
-        <w:t xml:space="preserve"> </w:t>
-      </w:r>
-    </w:p>
-    <w:p>
-      <w:pPr>
-        <w:ind w:left="-5" w:right="39"/>
-      </w:pPr>
-      <w:r>
-        <w:t xml:space="preserve">Para desarrollar un modelo analítico, </w:t>
-      </w:r>
-      <w:r>
-        <w:t>primeramente,</w:t>
-      </w:r>
-      <w:r>
-        <w:t xml:space="preserve"> es importante entender el problema de negocio para poder llevarlo a un problema analítico. En primera instancia, se dispone de una muestra de datos (características) la cual nos permite identificar un perfil transaccional de cliente, con el propósito de evaluar su idoneidad como potenciales candidatos para adquirir un crédito </w:t>
-      </w:r>
-    </w:p>
-    <w:p>
-      <w:pPr>
-        <w:ind w:left="-5" w:right="39"/>
-      </w:pPr>
-      <w:r>
-        <w:t xml:space="preserve">(objetivo).  </w:t>
-      </w:r>
-    </w:p>
-    <w:p>
-      <w:pPr>
-        <w:spacing w:after="0" w:line="259" w:lineRule="auto"/>
-        <w:ind w:left="0" w:firstLine="0"/>
-        <w:jc w:val="left"/>
-      </w:pPr>
-      <w:r>
-        <w:t xml:space="preserve"> </w:t>
-      </w:r>
-    </w:p>
-    <w:p>
-      <w:pPr>
-        <w:ind w:left="-5" w:right="39"/>
-      </w:pPr>
-      <w:r>
-        <w:t xml:space="preserve">Para llevar a cabo este problema de negocio, se utilizará un modelo analítico de clasificación binaria en el cual se espera obtener las probabilidades que un cliente se encuentre en default, es decir, que tan probable es que dicho cliente presente un estado de mora e incurra al incumplimiento de sus obligaciones con la compañía.   </w:t>
-      </w:r>
-    </w:p>
-    <w:p>
-      <w:pPr>
-        <w:spacing w:after="0" w:line="259" w:lineRule="auto"/>
-        <w:ind w:left="0" w:firstLine="0"/>
-        <w:jc w:val="left"/>
-      </w:pPr>
-      <w:r>
-        <w:t xml:space="preserve"> </w:t>
-      </w:r>
-    </w:p>
-    <w:p>
-      <w:pPr>
-        <w:spacing w:after="0" w:line="259" w:lineRule="auto"/>
-        <w:ind w:left="0" w:firstLine="0"/>
-        <w:jc w:val="left"/>
-      </w:pPr>
-      <w:r>
-        <w:t xml:space="preserve"> </w:t>
-      </w:r>
-    </w:p>
-    <w:p>
-      <w:pPr>
-        <w:pStyle w:val="Ttulo2"/>
-        <w:ind w:left="345" w:hanging="360"/>
+        <w:ind w:left="345"/>
       </w:pPr>
       <w:r>
         <w:t xml:space="preserve">Análisis exploratorio </w:t>
@@ -970,27 +872,17 @@
       </w:r>
     </w:p>
     <w:p>
-      <w:pPr>
-        <w:ind w:left="-5" w:right="39"/>
-      </w:pPr>
-      <w:r>
-        <w:t>Para comprender de mejor manera los datos suministrados se analiza el comportamiento de algunas variables. Dado que los datos en su etapa inicial se encuentran normalizados, se dificulta el entendimiento de estos si se realiza un análisis profundo, por lo que sólo se analizarán las variables no normalizadas, las cuales son: ‘</w:t>
-      </w:r>
-      <w:proofErr w:type="spellStart"/>
-      <w:r>
-        <w:t>Fechas_cruce</w:t>
-      </w:r>
-      <w:proofErr w:type="spellEnd"/>
-      <w:r>
-        <w:t>’, ‘</w:t>
-      </w:r>
-      <w:proofErr w:type="spellStart"/>
-      <w:r>
-        <w:t>TransactionValue_PSE</w:t>
-      </w:r>
-      <w:proofErr w:type="spellEnd"/>
-      <w:r>
-        <w:t xml:space="preserve">’ y la variable objetivo ‘target’. </w:t>
+      <w:r>
+        <w:t>Para comprender de mejor manera los datos suministrados se analiza el comportamiento de algunas variables. Dado que los datos en su etapa inicial se encuentran normalizados, se dificulta el entendimiento de estos si se realiza un análisis profundo, por lo que sólo se analizarán las variables no normalizadas, las cuales son: ‘TotalCharges, ‘y la variable objetivo ‘</w:t>
+      </w:r>
+      <w:r>
+        <w:t>Churn</w:t>
+      </w:r>
+      <w:r>
+        <w:t>’</w:t>
+      </w:r>
+      <w:r>
+        <w:t xml:space="preserve">. </w:t>
       </w:r>
     </w:p>
     <w:p>
@@ -999,24 +891,33 @@
         <w:ind w:left="0" w:firstLine="0"/>
         <w:jc w:val="left"/>
       </w:pPr>
+    </w:p>
+    <w:p>
+      <w:pPr>
+        <w:ind w:left="-5" w:right="39"/>
+      </w:pPr>
+      <w:r>
+        <w:t xml:space="preserve">Características de los datos: Se cuenta con </w:t>
+      </w:r>
+      <w:r>
+        <w:t>7043</w:t>
+      </w:r>
+      <w:r>
+        <w:t xml:space="preserve"> registros cada uno con 2</w:t>
+      </w:r>
+      <w:r>
+        <w:t>1</w:t>
+      </w:r>
+      <w:r>
+        <w:t xml:space="preserve"> características, de las cuales 20 están normalizadas. En la verificación de datos nulos no se encontraron evidencias de que existen, de igual manera tampoco se encontraron datos duplicados.</w:t>
+      </w:r>
+    </w:p>
+    <w:p>
+      <w:pPr>
+        <w:ind w:left="-5" w:right="39"/>
+      </w:pPr>
       <w:r>
         <w:t xml:space="preserve"> </w:t>
-      </w:r>
-    </w:p>
-    <w:p>
-      <w:pPr>
-        <w:ind w:left="-5" w:right="39"/>
-      </w:pPr>
-      <w:r>
-        <w:t xml:space="preserve">Características de los datos: Se cuenta con 5000 registros cada uno con 203 características, de las cuales 200 están normalizadas. En la verificación de datos nulos no se encontraron evidencias de que existen, de igual manera tampoco se encontraron datos duplicados. </w:t>
-      </w:r>
-    </w:p>
-    <w:p>
-      <w:pPr>
-        <w:ind w:left="-5" w:right="39"/>
-      </w:pPr>
-      <w:r>
-        <w:t xml:space="preserve">Los datos presentan registros de cada fin de mes para todos los meses de los años 2022 y 2023.   </w:t>
       </w:r>
     </w:p>
     <w:p>
@@ -1026,15 +927,40 @@
         <w:jc w:val="left"/>
       </w:pPr>
       <w:r>
+        <w:t>Durante el proceso de conversión a tipo numérico</w:t>
+      </w:r>
+      <w:r>
+        <w:t xml:space="preserve"> de </w:t>
+      </w:r>
+      <w:r>
+        <w:t>‘</w:t>
+      </w:r>
+      <w:r>
+        <w:t>TotalCharges</w:t>
+      </w:r>
+      <w:r>
+        <w:t>’</w:t>
+      </w:r>
+      <w:r>
+        <w:t xml:space="preserve"> se generó un error, el cual se debió a la presencia de valores faltantes representados como NaN. Dado que estos valores correspondían únicamente a 11 de los 7,043 registros totales (una proporción mínima), se decidió eliminar dichas filas del conjunto de datos.</w:t>
+      </w:r>
+      <w:r>
         <w:t xml:space="preserve"> </w:t>
       </w:r>
     </w:p>
     <w:p>
       <w:pPr>
+        <w:spacing w:after="0" w:line="259" w:lineRule="auto"/>
+        <w:ind w:left="0" w:firstLine="0"/>
+        <w:jc w:val="left"/>
+      </w:pPr>
+    </w:p>
+    <w:p>
+      <w:pPr>
         <w:ind w:left="-5" w:right="39"/>
       </w:pPr>
       <w:r>
-        <w:t xml:space="preserve">Para un diagnóstico inicial, veamos a continuación en qué estado se encuentran los clientes respecto a sus obligaciones financieras con la empresa. </w:t>
+        <w:t xml:space="preserve">En el Grafico 1 se observa la distribución de la variable objetivo (Churn), en donde 0 representa quienes no abandonan el servicio, mientras 1 los que sí lo hacen. </w:t>
       </w:r>
     </w:p>
     <w:p>
@@ -1048,8 +974,8 @@
           <w:noProof/>
         </w:rPr>
         <w:drawing>
-          <wp:inline distT="0" distB="0" distL="0" distR="0" wp14:anchorId="77A38471" wp14:editId="571CED5E">
-            <wp:extent cx="2847976" cy="1972310"/>
+          <wp:inline distT="0" distB="0" distL="0" distR="0" wp14:anchorId="77A38471" wp14:editId="57C9236D">
+            <wp:extent cx="2847976" cy="1452777"/>
             <wp:effectExtent l="0" t="0" r="0" b="0"/>
             <wp:docPr id="143" name="Picture 143"/>
             <wp:cNvGraphicFramePr/>
@@ -1061,7 +987,13 @@
                     <pic:cNvPicPr/>
                   </pic:nvPicPr>
                   <pic:blipFill>
-                    <a:blip r:embed="rId16"/>
+                    <a:blip r:embed="rId16">
+                      <a:extLst>
+                        <a:ext uri="{28A0092B-C50C-407E-A947-70E740481C1C}">
+                          <a14:useLocalDpi xmlns:a14="http://schemas.microsoft.com/office/drawing/2010/main" val="0"/>
+                        </a:ext>
+                      </a:extLst>
+                    </a:blip>
                     <a:stretch>
                       <a:fillRect/>
                     </a:stretch>
@@ -1069,7 +1001,7 @@
                   <pic:spPr>
                     <a:xfrm>
                       <a:off x="0" y="0"/>
-                      <a:ext cx="2847976" cy="1972310"/>
+                      <a:ext cx="2847976" cy="1452777"/>
                     </a:xfrm>
                     <a:prstGeom prst="rect">
                       <a:avLst/>
@@ -1092,15 +1024,14 @@
         <w:rPr>
           <w:sz w:val="14"/>
         </w:rPr>
-        <w:t xml:space="preserve">Gráfico 1. Estado de los clientes con sus obligaciones </w:t>
-      </w:r>
-    </w:p>
-    <w:p>
-      <w:pPr>
-        <w:spacing w:after="44" w:line="259" w:lineRule="auto"/>
-        <w:ind w:left="29" w:firstLine="0"/>
-        <w:jc w:val="center"/>
-      </w:pPr>
+        <w:t xml:space="preserve">Gráfico 1. </w:t>
+      </w:r>
+      <w:r>
+        <w:rPr>
+          <w:sz w:val="14"/>
+        </w:rPr>
+        <w:t>Churn</w:t>
+      </w:r>
       <w:r>
         <w:rPr>
           <w:sz w:val="14"/>
@@ -1110,11 +1041,68 @@
     </w:p>
     <w:p>
       <w:pPr>
+        <w:spacing w:after="44" w:line="259" w:lineRule="auto"/>
+        <w:ind w:left="29" w:firstLine="0"/>
+        <w:jc w:val="center"/>
+      </w:pPr>
+      <w:r>
+        <w:rPr>
+          <w:sz w:val="14"/>
+        </w:rPr>
+        <w:t xml:space="preserve"> </w:t>
+      </w:r>
+    </w:p>
+    <w:p>
+      <w:pPr>
         <w:ind w:left="-5" w:right="39"/>
       </w:pPr>
       <w:r>
-        <w:t xml:space="preserve">Para el total de los registros en los datos, 2533 clientes se encuentran en estado de mora en sus obligaciones, lo que equivale un total del 50.66% de todos los clientes.  </w:t>
-      </w:r>
+        <w:t xml:space="preserve">Hay un </w:t>
+      </w:r>
+      <w:r>
+        <w:t>desequilibrio</w:t>
+      </w:r>
+      <w:r>
+        <w:t xml:space="preserve"> de clases en la variable objetivo, en donde se encuentran 5163 registros de personas que no abandonan al servicio, mientras que de quienes lo abandonan 1869 registros.</w:t>
+      </w:r>
+    </w:p>
+    <w:p>
+      <w:pPr>
+        <w:ind w:left="-5" w:right="39"/>
+      </w:pPr>
+    </w:p>
+    <w:p>
+      <w:pPr>
+        <w:ind w:left="-5" w:right="39"/>
+      </w:pPr>
+      <w:r>
+        <w:t>Por otro lado, se observó que</w:t>
+      </w:r>
+      <w:r>
+        <w:t xml:space="preserve"> clientes con Internet de fibra óptica son más propensos a desertar que los que tienen DSL o no tienen </w:t>
+      </w:r>
+      <w:r>
+        <w:t>servicio</w:t>
+      </w:r>
+      <w:r>
+        <w:t xml:space="preserve"> (véase </w:t>
+      </w:r>
+      <w:proofErr w:type="spellStart"/>
+      <w:r>
+        <w:t>Grafico</w:t>
+      </w:r>
+      <w:proofErr w:type="spellEnd"/>
+      <w:r>
+        <w:t xml:space="preserve"> 2)</w:t>
+      </w:r>
+      <w:r>
+        <w:t>.</w:t>
+      </w:r>
+    </w:p>
+    <w:p>
+      <w:pPr>
+        <w:ind w:left="-5" w:right="39"/>
+      </w:pPr>
     </w:p>
     <w:p>
       <w:pPr>
@@ -1127,9 +1115,9 @@
           <w:noProof/>
         </w:rPr>
         <w:drawing>
-          <wp:inline distT="0" distB="0" distL="0" distR="0" wp14:anchorId="0BCB14FB" wp14:editId="08F08EE5">
-            <wp:extent cx="2847976" cy="1972310"/>
-            <wp:effectExtent l="0" t="0" r="0" b="0"/>
+          <wp:inline distT="0" distB="0" distL="0" distR="0" wp14:anchorId="0BCB14FB" wp14:editId="1B0D8E34">
+            <wp:extent cx="2847976" cy="1210762"/>
+            <wp:effectExtent l="0" t="0" r="0" b="8890"/>
             <wp:docPr id="153" name="Picture 153"/>
             <wp:cNvGraphicFramePr/>
             <a:graphic xmlns:a="http://schemas.openxmlformats.org/drawingml/2006/main">
@@ -1140,7 +1128,13 @@
                     <pic:cNvPicPr/>
                   </pic:nvPicPr>
                   <pic:blipFill>
-                    <a:blip r:embed="rId17"/>
+                    <a:blip r:embed="rId17" cstate="print">
+                      <a:extLst>
+                        <a:ext uri="{28A0092B-C50C-407E-A947-70E740481C1C}">
+                          <a14:useLocalDpi xmlns:a14="http://schemas.microsoft.com/office/drawing/2010/main" val="0"/>
+                        </a:ext>
+                      </a:extLst>
+                    </a:blip>
                     <a:stretch>
                       <a:fillRect/>
                     </a:stretch>
@@ -1148,7 +1142,7 @@
                   <pic:spPr>
                     <a:xfrm>
                       <a:off x="0" y="0"/>
-                      <a:ext cx="2847976" cy="1972310"/>
+                      <a:ext cx="2847976" cy="1210762"/>
                     </a:xfrm>
                     <a:prstGeom prst="rect">
                       <a:avLst/>
@@ -1171,7 +1165,19 @@
         <w:rPr>
           <w:sz w:val="14"/>
         </w:rPr>
-        <w:t xml:space="preserve">Gráfico 2. Estado de los clientes con sus obligaciones para 2022 y 2023 </w:t>
+        <w:t xml:space="preserve">Gráfico 2. </w:t>
+      </w:r>
+      <w:r>
+        <w:rPr>
+          <w:sz w:val="14"/>
+        </w:rPr>
+        <w:t>Chur vs Servicio de internet</w:t>
+      </w:r>
+      <w:r>
+        <w:rPr>
+          <w:sz w:val="14"/>
+        </w:rPr>
+        <w:t xml:space="preserve"> </w:t>
       </w:r>
     </w:p>
     <w:p>
@@ -1189,8 +1195,19 @@
         <w:ind w:left="-5" w:right="39"/>
       </w:pPr>
       <w:r>
-        <w:lastRenderedPageBreak/>
-        <w:t xml:space="preserve">En el gráfico 2 se puede observar el comportamiento del estado en mora o al día de los clientes con sus obligaciones para los años 2022 y 2023, el comportamiento es muy similar sin embargo el cambio porcentual de clientes en mora pasa de ser del 51.15% para el 2022 al 50.18% para el 2023. </w:t>
+        <w:t xml:space="preserve">En </w:t>
+      </w:r>
+      <w:r>
+        <w:t xml:space="preserve">el </w:t>
+      </w:r>
+      <w:r>
+        <w:t>repositorio</w:t>
+      </w:r>
+      <w:r>
+        <w:t xml:space="preserve"> del proyecto se observan otros análisis de interés en el estudio </w:t>
+      </w:r>
+      <w:r>
+        <w:t>para una comprensión adecuada de los datos.</w:t>
       </w:r>
     </w:p>
     <w:p>
@@ -1205,37 +1222,336 @@
     </w:p>
     <w:p>
       <w:pPr>
+        <w:pStyle w:val="Ttulo2"/>
+        <w:ind w:left="345"/>
+      </w:pPr>
+      <w:r>
+        <w:lastRenderedPageBreak/>
+        <w:t>Limpieza y p</w:t>
+      </w:r>
+      <w:r>
+        <w:t xml:space="preserve">reprocesamiento de datos </w:t>
+      </w:r>
+    </w:p>
+    <w:p>
+      <w:pPr>
+        <w:spacing w:after="0" w:line="259" w:lineRule="auto"/>
+        <w:ind w:left="0" w:firstLine="0"/>
+        <w:jc w:val="left"/>
+      </w:pPr>
+      <w:r>
+        <w:t xml:space="preserve"> </w:t>
+      </w:r>
+    </w:p>
+    <w:p>
+      <w:pPr>
         <w:ind w:left="-5" w:right="39"/>
       </w:pPr>
       <w:r>
-        <w:t xml:space="preserve">Para finalizar el análisis exploratorio veamos la distribución del valor de las transacciones vía PSE de clientes. </w:t>
-      </w:r>
-    </w:p>
-    <w:p>
-      <w:pPr>
-        <w:spacing w:after="23" w:line="216" w:lineRule="auto"/>
-        <w:ind w:left="533" w:hanging="531"/>
+        <w:t xml:space="preserve">La base no requirió una limpieza compleja al no </w:t>
+      </w:r>
+      <w:r>
+        <w:t>presentaron atípicos</w:t>
+      </w:r>
+      <w:r>
+        <w:t xml:space="preserve"> y a que la mayoría de sus variables estaban anomalías. Se renombraron registros </w:t>
+      </w:r>
+      <w:r>
+        <w:t>como,</w:t>
+      </w:r>
+      <w:r>
+        <w:t xml:space="preserve"> por ejemplo, </w:t>
+      </w:r>
+      <w:r>
+        <w:t>‘</w:t>
+      </w:r>
+      <w:r>
+        <w:t>No internet service</w:t>
+      </w:r>
+      <w:r>
+        <w:t>’</w:t>
+      </w:r>
+      <w:r>
+        <w:t xml:space="preserve"> y </w:t>
+      </w:r>
+      <w:r>
+        <w:t>‘</w:t>
+      </w:r>
+      <w:r>
+        <w:t>No phone service</w:t>
+      </w:r>
+      <w:r>
+        <w:t>’</w:t>
+      </w:r>
+      <w:r>
+        <w:t xml:space="preserve"> por </w:t>
+      </w:r>
+      <w:r>
+        <w:t>‘</w:t>
+      </w:r>
+      <w:r>
+        <w:t>No</w:t>
+      </w:r>
+      <w:r>
+        <w:t>’</w:t>
+      </w:r>
+      <w:r>
+        <w:t xml:space="preserve">. También </w:t>
+      </w:r>
+      <w:r>
+        <w:t xml:space="preserve">se </w:t>
+      </w:r>
+      <w:r>
+        <w:t>desarrolló</w:t>
+      </w:r>
+      <w:r>
+        <w:t xml:space="preserve"> una nueva variable </w:t>
+      </w:r>
+      <w:r>
+        <w:t xml:space="preserve">con respecto a la permanencia del cliente en años. La variable objetivo se transformó de categórica a numérica. </w:t>
+      </w:r>
+    </w:p>
+    <w:p>
+      <w:pPr>
+        <w:spacing w:after="0" w:line="259" w:lineRule="auto"/>
+        <w:ind w:left="0" w:firstLine="0"/>
         <w:jc w:val="left"/>
+      </w:pPr>
+      <w:r>
+        <w:t xml:space="preserve"> </w:t>
+      </w:r>
+    </w:p>
+    <w:p>
+      <w:pPr>
+        <w:pStyle w:val="Ttulo2"/>
+        <w:ind w:left="345"/>
+      </w:pPr>
+      <w:r>
+        <w:t xml:space="preserve">Modelo predictivo </w:t>
+      </w:r>
+    </w:p>
+    <w:p>
+      <w:pPr>
+        <w:spacing w:after="0" w:line="259" w:lineRule="auto"/>
+        <w:ind w:left="0" w:firstLine="0"/>
+        <w:jc w:val="left"/>
+      </w:pPr>
+      <w:r>
+        <w:t xml:space="preserve"> </w:t>
+      </w:r>
+    </w:p>
+    <w:p>
+      <w:pPr>
+        <w:ind w:left="-5" w:right="39"/>
+      </w:pPr>
+      <w:r>
+        <w:t xml:space="preserve">Ya que el objetivo de estudio es realizar un modelo predictivo que permita saber la probabilidad de que un cliente </w:t>
+      </w:r>
+      <w:r>
+        <w:t xml:space="preserve">abandone </w:t>
+      </w:r>
+      <w:r>
+        <w:t>e</w:t>
+      </w:r>
+      <w:r>
+        <w:t>l servicio</w:t>
+      </w:r>
+      <w:r>
+        <w:t xml:space="preserve">, se proponen los siguientes algoritmos para la solución del problema analítico: </w:t>
+      </w:r>
+    </w:p>
+    <w:p>
+      <w:pPr>
+        <w:pStyle w:val="Prrafodelista"/>
+        <w:numPr>
+          <w:ilvl w:val="0"/>
+          <w:numId w:val="1"/>
+        </w:numPr>
+        <w:ind w:right="39"/>
+      </w:pPr>
+      <w:r>
+        <w:t xml:space="preserve">Regresión logística (LR) </w:t>
+      </w:r>
+    </w:p>
+    <w:p>
+      <w:pPr>
+        <w:pStyle w:val="Prrafodelista"/>
+        <w:numPr>
+          <w:ilvl w:val="0"/>
+          <w:numId w:val="1"/>
+        </w:numPr>
+        <w:ind w:right="39"/>
+      </w:pPr>
+      <w:r>
+        <w:t xml:space="preserve">Clasificador de bosques aleatorios (RF) </w:t>
+      </w:r>
+    </w:p>
+    <w:p>
+      <w:pPr>
+        <w:pStyle w:val="Prrafodelista"/>
+        <w:numPr>
+          <w:ilvl w:val="0"/>
+          <w:numId w:val="1"/>
+        </w:numPr>
+        <w:ind w:right="39"/>
+      </w:pPr>
+      <w:r>
+        <w:t xml:space="preserve">Clasificador XGBoost (XGB) </w:t>
+      </w:r>
+    </w:p>
+    <w:p>
+      <w:pPr>
+        <w:ind w:right="39"/>
+      </w:pPr>
+      <w:r>
+        <w:t xml:space="preserve">Estos algoritmos presentan las cualidades adecuadas para abordar el problema en cuestión, dado que son buenos clasificadores binarios, son fáciles de interpretar, poseen gran capacidad de generalización en los datos y son eficientes al trabajar con grandes cantidades de información. </w:t>
+      </w:r>
+    </w:p>
+    <w:p>
+      <w:pPr>
+        <w:spacing w:after="0" w:line="259" w:lineRule="auto"/>
+        <w:ind w:left="0" w:firstLine="0"/>
+        <w:jc w:val="left"/>
+      </w:pPr>
+      <w:r>
+        <w:t xml:space="preserve"> </w:t>
+      </w:r>
+    </w:p>
+    <w:p>
+      <w:pPr>
+        <w:ind w:left="-5" w:right="39"/>
+      </w:pPr>
+      <w:r>
+        <w:t xml:space="preserve">Dada la cantidad de variables en los datos, es importante realizar un método de selección de variables, con el propósito inicialmente de encontrar las variables que expliquen de mayor manera la variabilidad de las predicciones y por otro lado ahorrar capacidad computacional. La selección de variables se realizó mediante </w:t>
+      </w:r>
+      <w:r>
+        <w:t xml:space="preserve">el </w:t>
+      </w:r>
+      <w:r>
+        <w:t>método wrapper</w:t>
+      </w:r>
+      <w:r>
+        <w:t xml:space="preserve">. El resultado obtenido indica las características más adecuadas que mejoran el rendimiento de los algoritmos. En total fueron </w:t>
+      </w:r>
+      <w:r>
+        <w:t>6</w:t>
+      </w:r>
+      <w:r>
+        <w:t xml:space="preserve"> variables significativas para los modelos. </w:t>
+      </w:r>
+    </w:p>
+    <w:p>
+      <w:pPr>
+        <w:spacing w:after="0" w:line="259" w:lineRule="auto"/>
+        <w:ind w:left="0" w:firstLine="0"/>
+        <w:jc w:val="left"/>
+      </w:pPr>
+      <w:r>
+        <w:t xml:space="preserve"> </w:t>
+      </w:r>
+    </w:p>
+    <w:p>
+      <w:pPr>
+        <w:ind w:left="-5" w:right="39"/>
+      </w:pPr>
+      <w:r>
+        <w:t>La medición del desempeño de los modelos se realizó tanto con todas las variables a disposición como con las variables seleccionadas, con el objetivo de saber si los modelos tienen mejor rendimiento con menos variables y si estas son capaces de predecir la variabilidad de la variable objetivo. Cabe aclarar que la métrica de desempeño seleccionada para evaluar los modelos es ‘</w:t>
+      </w:r>
+      <w:r>
+        <w:t>Recall</w:t>
+      </w:r>
+      <w:r>
+        <w:t xml:space="preserve">, ya que en la gráfica 1 vemos que los datos </w:t>
+      </w:r>
+      <w:r>
+        <w:t xml:space="preserve">no </w:t>
+      </w:r>
+      <w:r>
+        <w:t>se encuentran balanceados</w:t>
+      </w:r>
+      <w:r>
+        <w:t>.</w:t>
+      </w:r>
+    </w:p>
+    <w:p>
+      <w:pPr>
+        <w:spacing w:after="0" w:line="259" w:lineRule="auto"/>
+        <w:ind w:left="0" w:firstLine="0"/>
+        <w:jc w:val="left"/>
+      </w:pPr>
+      <w:r>
+        <w:t xml:space="preserve"> </w:t>
+      </w:r>
+    </w:p>
+    <w:p>
+      <w:pPr>
+        <w:spacing w:after="87" w:line="259" w:lineRule="auto"/>
+        <w:ind w:left="0" w:firstLine="0"/>
+        <w:jc w:val="left"/>
+      </w:pPr>
+      <w:r>
+        <w:t>Se realizaron 4 interacciones para observar el desempeño de los modelos y, l</w:t>
+      </w:r>
+      <w:r>
+        <w:t xml:space="preserve">os resultados obtenidos indican que la selección de variables no tiene un impacto positivo en el rendimiento del modelo; de hecho, en ciertos escenarios, incluso lo </w:t>
+      </w:r>
+      <w:r>
+        <w:t>empeora</w:t>
+      </w:r>
+      <w:r>
+        <w:t>.</w:t>
+      </w:r>
+    </w:p>
+    <w:p>
+      <w:pPr>
+        <w:ind w:left="-5" w:right="39"/>
+      </w:pPr>
+      <w:r>
+        <w:t xml:space="preserve">Ahora veamos un gráfico comparativo para el desempeño de los modelos con </w:t>
+      </w:r>
+      <w:r>
+        <w:t>todas las v</w:t>
+      </w:r>
+      <w:r>
+        <w:t xml:space="preserve">ariables. </w:t>
+      </w:r>
+    </w:p>
+    <w:p>
+      <w:pPr>
+        <w:ind w:left="-5" w:right="39"/>
+      </w:pPr>
+    </w:p>
+    <w:p>
+      <w:pPr>
+        <w:spacing w:after="0" w:line="259" w:lineRule="auto"/>
+        <w:ind w:left="0" w:right="4" w:firstLine="0"/>
+        <w:jc w:val="right"/>
       </w:pPr>
       <w:r>
         <w:rPr>
           <w:noProof/>
         </w:rPr>
         <w:drawing>
-          <wp:inline distT="0" distB="0" distL="0" distR="0" wp14:anchorId="0FA69307" wp14:editId="046330FD">
-            <wp:extent cx="2848610" cy="1461135"/>
-            <wp:effectExtent l="0" t="0" r="0" b="0"/>
-            <wp:docPr id="216" name="Picture 216"/>
+          <wp:inline distT="0" distB="0" distL="0" distR="0" wp14:anchorId="7E5D91D0" wp14:editId="5E0F229B">
+            <wp:extent cx="2841629" cy="2228215"/>
+            <wp:effectExtent l="0" t="0" r="0" b="635"/>
+            <wp:docPr id="909" name="Picture 909"/>
             <wp:cNvGraphicFramePr/>
             <a:graphic xmlns:a="http://schemas.openxmlformats.org/drawingml/2006/main">
               <a:graphicData uri="http://schemas.openxmlformats.org/drawingml/2006/picture">
                 <pic:pic xmlns:pic="http://schemas.openxmlformats.org/drawingml/2006/picture">
                   <pic:nvPicPr>
-                    <pic:cNvPr id="216" name="Picture 216"/>
+                    <pic:cNvPr id="909" name="Picture 909"/>
                     <pic:cNvPicPr/>
                   </pic:nvPicPr>
                   <pic:blipFill>
-                    <a:blip r:embed="rId18"/>
+                    <a:blip r:embed="rId18">
+                      <a:extLst>
+                        <a:ext uri="{28A0092B-C50C-407E-A947-70E740481C1C}">
+                          <a14:useLocalDpi xmlns:a14="http://schemas.microsoft.com/office/drawing/2010/main" val="0"/>
+                        </a:ext>
+                      </a:extLst>
+                    </a:blip>
                     <a:stretch>
                       <a:fillRect/>
                     </a:stretch>
@@ -1243,7 +1559,7 @@
                   <pic:spPr>
                     <a:xfrm>
                       <a:off x="0" y="0"/>
-                      <a:ext cx="2848610" cy="1461135"/>
+                      <a:ext cx="2841629" cy="2228215"/>
                     </a:xfrm>
                     <a:prstGeom prst="rect">
                       <a:avLst/>
@@ -1258,15 +1574,81 @@
       <w:r>
         <w:t xml:space="preserve"> </w:t>
       </w:r>
+    </w:p>
+    <w:p>
+      <w:pPr>
+        <w:spacing w:after="0" w:line="259" w:lineRule="auto"/>
+        <w:ind w:right="53"/>
+        <w:jc w:val="center"/>
+      </w:pPr>
       <w:r>
         <w:rPr>
           <w:sz w:val="14"/>
         </w:rPr>
-        <w:t>Gráfico 3. Distribución de las transacciones para los clientes.</w:t>
-      </w:r>
-      <w:r>
+        <w:t xml:space="preserve">Gráfico </w:t>
+      </w:r>
+      <w:r>
+        <w:rPr>
+          <w:sz w:val="14"/>
+        </w:rPr>
+        <w:t>3</w:t>
+      </w:r>
+      <w:r>
+        <w:rPr>
+          <w:sz w:val="14"/>
+        </w:rPr>
+        <w:t xml:space="preserve">. Distribución del desempeño de los modelos. </w:t>
+      </w:r>
+    </w:p>
+    <w:p>
+      <w:pPr>
+        <w:spacing w:after="44" w:line="259" w:lineRule="auto"/>
+        <w:ind w:left="0" w:right="18" w:firstLine="0"/>
+        <w:jc w:val="center"/>
+      </w:pPr>
+      <w:r>
+        <w:rPr>
+          <w:sz w:val="14"/>
+        </w:rPr>
         <w:t xml:space="preserve"> </w:t>
       </w:r>
+    </w:p>
+    <w:p>
+      <w:pPr>
+        <w:ind w:left="-5" w:right="39"/>
+      </w:pPr>
+      <w:r>
+        <w:t xml:space="preserve">En el </w:t>
+      </w:r>
+      <w:r>
+        <w:t>G</w:t>
+      </w:r>
+      <w:r>
+        <w:t xml:space="preserve">ráfico </w:t>
+      </w:r>
+      <w:r>
+        <w:t>3</w:t>
+      </w:r>
+      <w:r>
+        <w:t xml:space="preserve"> </w:t>
+      </w:r>
+      <w:r>
+        <w:t xml:space="preserve">muestra que </w:t>
+      </w:r>
+      <w:r>
+        <w:t xml:space="preserve">XGBClassifie con todas las variables presenta mayor estabilidad frente a los demás modelos, </w:t>
+      </w:r>
+      <w:r>
+        <w:t>además</w:t>
+      </w:r>
+      <w:r>
+        <w:t xml:space="preserve"> de alcanzar un desempeño más alto que los otros dos modelos.</w:t>
+      </w:r>
+    </w:p>
+    <w:p>
+      <w:pPr>
+        <w:ind w:left="-5" w:right="39"/>
+      </w:pPr>
     </w:p>
     <w:p>
       <w:pPr>
@@ -1275,15 +1657,7 @@
         <w:jc w:val="left"/>
       </w:pPr>
       <w:r>
-        <w:t xml:space="preserve"> </w:t>
-      </w:r>
-    </w:p>
-    <w:p>
-      <w:pPr>
-        <w:ind w:left="-5" w:right="39"/>
-      </w:pPr>
-      <w:r>
-        <w:t xml:space="preserve">Se observa que tanto para los clientes que se encuentran en estado de mora como para los que no, la distribución del valor de las transacciones realizadas se comporta en un rango muy similar, ambas sesgadas a la izquierda de la distribución, lo que indica que ambos tipos de clientes manejan valores transaccionales similar. </w:t>
+        <w:t>Se compararon las matrices de confusión del modelo con y sin afinamiento de hiperparámetros. El modelo afinado mostró una mejor sensibilidad para detectar la deserción, mientras que el no afinado fue más conservador, con mayor precisión y exactitud. Se eligió el modelo afinado por su mejor desempeño en la identificación de clientes que abandonan el servicio.</w:t>
       </w:r>
     </w:p>
     <w:p>
@@ -1292,428 +1666,143 @@
         <w:ind w:left="0" w:firstLine="0"/>
         <w:jc w:val="left"/>
       </w:pPr>
-      <w:r>
-        <w:t xml:space="preserve"> </w:t>
-      </w:r>
     </w:p>
     <w:p>
       <w:pPr>
         <w:pStyle w:val="Ttulo2"/>
-        <w:ind w:left="345" w:hanging="360"/>
-      </w:pPr>
-      <w:r>
-        <w:t xml:space="preserve">Preprocesamiento de datos </w:t>
-      </w:r>
-    </w:p>
-    <w:p>
-      <w:pPr>
-        <w:spacing w:after="0" w:line="259" w:lineRule="auto"/>
-        <w:ind w:left="0" w:firstLine="0"/>
-        <w:jc w:val="left"/>
-      </w:pPr>
-      <w:r>
-        <w:t xml:space="preserve"> </w:t>
-      </w:r>
-    </w:p>
-    <w:p>
-      <w:pPr>
-        <w:ind w:left="-5" w:right="39"/>
-      </w:pPr>
-      <w:r>
-        <w:t xml:space="preserve">Para una correcta ejecución de los modelos analíticos, los datos con los que se entrenan deben estar normalizados, por lo que la variable </w:t>
-      </w:r>
-    </w:p>
-    <w:p>
-      <w:pPr>
-        <w:ind w:left="-5" w:right="39"/>
-      </w:pPr>
-      <w:r>
-        <w:t>‘</w:t>
-      </w:r>
-      <w:proofErr w:type="spellStart"/>
-      <w:r>
-        <w:t>TransactionValue_PSE</w:t>
-      </w:r>
-      <w:proofErr w:type="spellEnd"/>
-      <w:r>
-        <w:t xml:space="preserve">’ se escala y se agrega a los datos anteriormente normalizados. Adicionalmente se separa variables predictoras de la variable objetivo </w:t>
-      </w:r>
-    </w:p>
-    <w:p>
-      <w:pPr>
-        <w:ind w:left="-5" w:right="39"/>
-      </w:pPr>
-      <w:r>
-        <w:t xml:space="preserve">‘target’. Cabe resaltar que un supuesto a considerar dado que los datos fueron normalizados inicialmente, es que las variables no presentan problemas de multicolinealidad. </w:t>
-      </w:r>
-    </w:p>
-    <w:p>
-      <w:pPr>
-        <w:spacing w:after="0" w:line="259" w:lineRule="auto"/>
-        <w:ind w:left="0" w:firstLine="0"/>
-        <w:jc w:val="left"/>
-      </w:pPr>
-      <w:r>
-        <w:t xml:space="preserve"> </w:t>
-      </w:r>
-    </w:p>
-    <w:p>
-      <w:pPr>
-        <w:pStyle w:val="Ttulo2"/>
-        <w:ind w:left="345" w:hanging="360"/>
-      </w:pPr>
-      <w:r>
-        <w:t xml:space="preserve">Selección de variables y evaluación de desempeño de modelos  </w:t>
-      </w:r>
-    </w:p>
-    <w:p>
-      <w:pPr>
-        <w:spacing w:after="0" w:line="259" w:lineRule="auto"/>
-        <w:ind w:left="0" w:firstLine="0"/>
-        <w:jc w:val="left"/>
-      </w:pPr>
-      <w:r>
-        <w:t xml:space="preserve"> </w:t>
-      </w:r>
-    </w:p>
-    <w:p>
-      <w:pPr>
-        <w:ind w:left="-5" w:right="39"/>
-      </w:pPr>
-      <w:r>
-        <w:t xml:space="preserve">Ya que el objetivo de estudio es realizar un modelo predictivo que permita saber la probabilidad de que un cliente se encuentre en estado de default, se proponen los siguientes algoritmos para la solución del problema analítico: </w:t>
-      </w:r>
-    </w:p>
-    <w:p>
-      <w:pPr>
+        <w:ind w:left="345"/>
+      </w:pPr>
+      <w:r>
+        <w:t xml:space="preserve">Predicciones   </w:t>
+      </w:r>
+    </w:p>
+    <w:p/>
+    <w:p>
+      <w:r>
+        <w:t xml:space="preserve">Al realizara las predicciones de la probabilidad de que un cliente </w:t>
+      </w:r>
+      <w:r>
+        <w:t>abandone el servicio</w:t>
+      </w:r>
+      <w:r>
+        <w:t>, se obtiene los siguientes resultados:</w:t>
+      </w:r>
+    </w:p>
+    <w:p>
+      <w:pPr>
+        <w:pStyle w:val="Prrafodelista"/>
         <w:numPr>
           <w:ilvl w:val="0"/>
-          <w:numId w:val="1"/>
+          <w:numId w:val="7"/>
         </w:numPr>
-        <w:ind w:right="39" w:firstLine="360"/>
-      </w:pPr>
-      <w:r>
-        <w:t xml:space="preserve">Regresión logística (LR) </w:t>
-      </w:r>
-    </w:p>
-    <w:p>
-      <w:pPr>
+      </w:pPr>
+      <w:r>
+        <w:t>La deserción general es del 26.6%. De 1,407 clientes en el conjunto de prueba, 374 desertaron.</w:t>
+      </w:r>
+    </w:p>
+    <w:p>
+      <w:pPr>
+        <w:pStyle w:val="Prrafodelista"/>
         <w:numPr>
           <w:ilvl w:val="0"/>
-          <w:numId w:val="1"/>
+          <w:numId w:val="7"/>
         </w:numPr>
-        <w:ind w:right="39" w:firstLine="360"/>
-      </w:pPr>
-      <w:r>
-        <w:t xml:space="preserve">Clasificador de bosques aleatorios (RF) </w:t>
-      </w:r>
-    </w:p>
-    <w:p>
-      <w:pPr>
+      </w:pPr>
+      <w:r>
+        <w:t>El tipo de contrato influye fuertemente en la deserción</w:t>
+      </w:r>
+      <w:r>
+        <w:t>, los c</w:t>
+      </w:r>
+      <w:r>
+        <w:t>lientes con contrato de dos años tienen una tasa de deserción muy baja (2.44%).</w:t>
+      </w:r>
+    </w:p>
+    <w:p>
+      <w:pPr>
+        <w:pStyle w:val="Prrafodelista"/>
         <w:numPr>
           <w:ilvl w:val="0"/>
-          <w:numId w:val="1"/>
+          <w:numId w:val="7"/>
         </w:numPr>
-        <w:ind w:right="39" w:firstLine="360"/>
-      </w:pPr>
-      <w:r>
-        <w:t xml:space="preserve">Clasificador </w:t>
-      </w:r>
-      <w:proofErr w:type="spellStart"/>
-      <w:r>
-        <w:t>XGBoost</w:t>
-      </w:r>
-      <w:proofErr w:type="spellEnd"/>
-      <w:r>
-        <w:t xml:space="preserve"> (XGB) Estos algoritmos presentan las cualidades adecuadas para abordar el problema en cuestión, dado que son buenos clasificadores binarios, son fáciles de interpretar, poseen gran capacidad de generalización en los datos y son eficientes al trabajar con grandes cantidades de información. </w:t>
-      </w:r>
-    </w:p>
-    <w:p>
-      <w:pPr>
-        <w:spacing w:after="0" w:line="259" w:lineRule="auto"/>
-        <w:ind w:left="0" w:firstLine="0"/>
-        <w:jc w:val="left"/>
-      </w:pPr>
-      <w:r>
-        <w:t xml:space="preserve"> </w:t>
-      </w:r>
-    </w:p>
-    <w:p>
-      <w:pPr>
-        <w:ind w:left="-5" w:right="39"/>
-      </w:pPr>
-      <w:r>
-        <w:t xml:space="preserve">Dada la cantidad de variables en los datos, es importante realizar un método de selección de variables, con el propósito inicialmente de encontrar las variables que expliquen de mayor manera la variabilidad de las predicciones y por otro lado ahorrar capacidad computacional. La selección de variables se realizó mediante la técnica de eliminación hacia atrás (Forward). El resultado obtenido indica las características más adecuadas que mejoran el rendimiento de los algoritmos. En total fueron 42 variables significativas para los modelos. </w:t>
-      </w:r>
-    </w:p>
-    <w:p>
-      <w:pPr>
-        <w:spacing w:after="0" w:line="259" w:lineRule="auto"/>
-        <w:ind w:left="0" w:firstLine="0"/>
-        <w:jc w:val="left"/>
-      </w:pPr>
-      <w:r>
-        <w:t xml:space="preserve"> </w:t>
-      </w:r>
-    </w:p>
-    <w:p>
-      <w:pPr>
-        <w:ind w:left="-5" w:right="39"/>
-      </w:pPr>
-      <w:r>
-        <w:t>La medición del desempeño de los modelos se realizó tanto con todas las variables a disposición como con las variables seleccionadas, con el objetivo de saber si los modelos tienen mejor rendimiento con menos variables y si estas son capaces de predecir la variabilidad de la variable objetivo. Cabe aclarar que la métrica de desempeño seleccionada para evaluar los modelos es ‘</w:t>
-      </w:r>
-      <w:proofErr w:type="spellStart"/>
-      <w:r>
-        <w:t>Accuracy</w:t>
-      </w:r>
-      <w:proofErr w:type="spellEnd"/>
-      <w:r>
-        <w:t xml:space="preserve">’, ya que en la gráfica 1 vemos que los datos se encuentran balanceados y es una métrica simple de comprender ya que califica la proporción de casos que el modelo clasificó correctamente. </w:t>
-      </w:r>
-    </w:p>
-    <w:p>
-      <w:pPr>
-        <w:spacing w:after="0" w:line="259" w:lineRule="auto"/>
-        <w:ind w:left="0" w:firstLine="0"/>
-        <w:jc w:val="left"/>
-      </w:pPr>
-      <w:r>
-        <w:t xml:space="preserve"> </w:t>
-      </w:r>
-    </w:p>
-    <w:p>
-      <w:pPr>
-        <w:ind w:left="-5" w:right="39"/>
-      </w:pPr>
-      <w:r>
-        <w:t xml:space="preserve">En la tabla 1, podemos observar el desempeño de cada uno de los modelos para cuatro iteraciones en los datos, donde A hace referencia a la métrica con todas las variables y B hace referencia el valor de la métrica con las variables seleccionadas. </w:t>
-      </w:r>
-    </w:p>
-    <w:p>
-      <w:pPr>
-        <w:spacing w:after="87" w:line="259" w:lineRule="auto"/>
-        <w:ind w:left="0" w:firstLine="0"/>
-        <w:jc w:val="left"/>
-      </w:pPr>
-      <w:r>
-        <w:rPr>
-          <w:b/>
-          <w:i/>
-        </w:rPr>
-        <w:t xml:space="preserve"> </w:t>
-      </w:r>
-    </w:p>
-    <w:p>
-      <w:pPr>
-        <w:pStyle w:val="Ttulo1"/>
+      </w:pPr>
+      <w:r>
+        <w:t>Los Clientes con fibra óptica e Internet están más propensos a desertar</w:t>
+      </w:r>
+      <w:r>
+        <w:t xml:space="preserve"> (véase Gráfico </w:t>
+      </w:r>
+      <w:r>
+        <w:t>4</w:t>
+      </w:r>
+      <w:r>
+        <w:t>).</w:t>
+      </w:r>
+    </w:p>
+    <w:p>
+      <w:pPr>
+        <w:pStyle w:val="Prrafodelista"/>
         <w:numPr>
           <w:ilvl w:val="0"/>
-          <w:numId w:val="0"/>
+          <w:numId w:val="7"/>
         </w:numPr>
-        <w:tabs>
-          <w:tab w:val="center" w:pos="976"/>
-          <w:tab w:val="center" w:pos="2410"/>
-          <w:tab w:val="center" w:pos="3860"/>
-        </w:tabs>
-        <w:spacing w:after="119"/>
-      </w:pPr>
-      <w:r>
-        <w:rPr>
-          <w:rFonts w:ascii="Calibri" w:eastAsia="Calibri" w:hAnsi="Calibri" w:cs="Calibri"/>
-          <w:b w:val="0"/>
-          <w:sz w:val="22"/>
-        </w:rPr>
-        <w:tab/>
-      </w:r>
-      <w:r>
-        <w:t xml:space="preserve">LR </w:t>
-      </w:r>
-      <w:r>
-        <w:tab/>
-        <w:t xml:space="preserve">RF </w:t>
-      </w:r>
-      <w:r>
-        <w:tab/>
-        <w:t xml:space="preserve">XGB </w:t>
-      </w:r>
-    </w:p>
-    <w:p>
-      <w:pPr>
-        <w:tabs>
-          <w:tab w:val="center" w:pos="622"/>
-          <w:tab w:val="center" w:pos="1346"/>
-          <w:tab w:val="center" w:pos="2054"/>
-          <w:tab w:val="center" w:pos="2762"/>
-          <w:tab w:val="center" w:pos="3473"/>
-          <w:tab w:val="center" w:pos="4212"/>
-        </w:tabs>
-        <w:spacing w:after="101"/>
-        <w:ind w:left="0" w:firstLine="0"/>
-        <w:jc w:val="left"/>
-      </w:pPr>
-      <w:r>
-        <w:rPr>
-          <w:rFonts w:ascii="Calibri" w:eastAsia="Calibri" w:hAnsi="Calibri" w:cs="Calibri"/>
-          <w:sz w:val="22"/>
-        </w:rPr>
-        <w:tab/>
-      </w:r>
-      <w:r>
-        <w:t xml:space="preserve">A </w:t>
-      </w:r>
-      <w:r>
-        <w:tab/>
-        <w:t xml:space="preserve">B </w:t>
-      </w:r>
-      <w:r>
-        <w:tab/>
-        <w:t xml:space="preserve">A </w:t>
-      </w:r>
-      <w:r>
-        <w:tab/>
-        <w:t xml:space="preserve">B </w:t>
-      </w:r>
-      <w:r>
-        <w:tab/>
-        <w:t xml:space="preserve">A </w:t>
-      </w:r>
-      <w:r>
-        <w:tab/>
-        <w:t xml:space="preserve">B </w:t>
-      </w:r>
-    </w:p>
-    <w:p>
-      <w:pPr>
-        <w:tabs>
-          <w:tab w:val="center" w:pos="622"/>
-          <w:tab w:val="center" w:pos="1347"/>
-          <w:tab w:val="center" w:pos="2055"/>
-          <w:tab w:val="center" w:pos="2763"/>
-          <w:tab w:val="center" w:pos="3474"/>
-          <w:tab w:val="right" w:pos="4541"/>
-        </w:tabs>
-        <w:spacing w:after="91" w:line="259" w:lineRule="auto"/>
-        <w:ind w:left="0" w:firstLine="0"/>
-        <w:jc w:val="left"/>
-      </w:pPr>
-      <w:r>
-        <w:rPr>
-          <w:rFonts w:ascii="Calibri" w:eastAsia="Calibri" w:hAnsi="Calibri" w:cs="Calibri"/>
-          <w:sz w:val="22"/>
-        </w:rPr>
-        <w:tab/>
-      </w:r>
-      <w:r>
-        <w:t xml:space="preserve">0.497 </w:t>
-      </w:r>
-      <w:r>
-        <w:tab/>
-        <w:t xml:space="preserve">0.520 </w:t>
-      </w:r>
-      <w:r>
-        <w:tab/>
-        <w:t xml:space="preserve">0.482 </w:t>
-      </w:r>
-      <w:r>
-        <w:tab/>
-        <w:t xml:space="preserve">0.533 </w:t>
-      </w:r>
-      <w:r>
-        <w:tab/>
-        <w:t xml:space="preserve">0.488 </w:t>
-      </w:r>
-      <w:r>
-        <w:tab/>
-        <w:t xml:space="preserve">0.536 </w:t>
-      </w:r>
-    </w:p>
-    <w:p>
-      <w:pPr>
-        <w:tabs>
-          <w:tab w:val="center" w:pos="622"/>
-          <w:tab w:val="center" w:pos="1347"/>
-          <w:tab w:val="center" w:pos="2055"/>
-          <w:tab w:val="center" w:pos="2763"/>
-          <w:tab w:val="center" w:pos="3474"/>
-          <w:tab w:val="right" w:pos="4541"/>
-        </w:tabs>
-        <w:spacing w:after="91" w:line="259" w:lineRule="auto"/>
-        <w:ind w:left="0" w:firstLine="0"/>
-        <w:jc w:val="left"/>
-      </w:pPr>
-      <w:r>
-        <w:rPr>
-          <w:rFonts w:ascii="Calibri" w:eastAsia="Calibri" w:hAnsi="Calibri" w:cs="Calibri"/>
-          <w:sz w:val="22"/>
-        </w:rPr>
-        <w:tab/>
-      </w:r>
-      <w:r>
-        <w:t xml:space="preserve">0.471 </w:t>
-      </w:r>
-      <w:r>
-        <w:tab/>
-        <w:t xml:space="preserve">0.561 </w:t>
-      </w:r>
-      <w:r>
-        <w:tab/>
-        <w:t xml:space="preserve">0.492 </w:t>
-      </w:r>
-      <w:r>
-        <w:tab/>
-        <w:t xml:space="preserve">0.532 </w:t>
-      </w:r>
-      <w:r>
-        <w:tab/>
-        <w:t xml:space="preserve">0.510 </w:t>
-      </w:r>
-      <w:r>
-        <w:tab/>
-        <w:t xml:space="preserve">0.547 </w:t>
-      </w:r>
-    </w:p>
-    <w:p>
-      <w:pPr>
-        <w:tabs>
-          <w:tab w:val="center" w:pos="622"/>
-          <w:tab w:val="center" w:pos="1347"/>
-          <w:tab w:val="center" w:pos="2055"/>
-          <w:tab w:val="center" w:pos="2763"/>
-          <w:tab w:val="center" w:pos="3474"/>
-          <w:tab w:val="right" w:pos="4541"/>
-        </w:tabs>
-        <w:spacing w:after="91" w:line="259" w:lineRule="auto"/>
-        <w:ind w:left="0" w:firstLine="0"/>
+      </w:pPr>
+      <w:r>
+        <w:t>El soporte técnico tiene efecto en la deserción.</w:t>
+      </w:r>
+      <w:r>
+        <w:t xml:space="preserve"> los</w:t>
+      </w:r>
+      <w:r>
+        <w:t xml:space="preserve"> </w:t>
+      </w:r>
+      <w:r>
+        <w:t>c</w:t>
+      </w:r>
+      <w:r>
+        <w:t>lientes sin soporte técnico tienen mayores tasas de deserción.</w:t>
+      </w:r>
+    </w:p>
+    <w:p/>
+    <w:p>
+      <w:pPr>
+        <w:spacing w:after="44" w:line="259" w:lineRule="auto"/>
+        <w:ind w:left="29" w:firstLine="0"/>
+        <w:jc w:val="center"/>
+      </w:pPr>
+    </w:p>
+    <w:p>
+      <w:pPr>
+        <w:spacing w:after="0" w:line="216" w:lineRule="auto"/>
+        <w:ind w:left="508" w:hanging="373"/>
         <w:jc w:val="left"/>
       </w:pPr>
       <w:r>
         <w:rPr>
           <w:noProof/>
         </w:rPr>
+        <w:lastRenderedPageBreak/>
         <w:drawing>
-          <wp:anchor distT="0" distB="0" distL="114300" distR="114300" simplePos="0" relativeHeight="251658240" behindDoc="1" locked="0" layoutInCell="1" allowOverlap="0" wp14:anchorId="6C5B0B49" wp14:editId="7BCCE441">
-            <wp:simplePos x="0" y="0"/>
-            <wp:positionH relativeFrom="column">
-              <wp:posOffset>121031</wp:posOffset>
-            </wp:positionH>
-            <wp:positionV relativeFrom="paragraph">
-              <wp:posOffset>-943300</wp:posOffset>
-            </wp:positionV>
-            <wp:extent cx="2831592" cy="1365504"/>
-            <wp:effectExtent l="0" t="0" r="0" b="0"/>
-            <wp:wrapNone/>
-            <wp:docPr id="17447" name="Picture 17447"/>
+          <wp:inline distT="0" distB="0" distL="0" distR="0" wp14:anchorId="297EA83B" wp14:editId="1F04016B">
+            <wp:extent cx="2549264" cy="1947546"/>
+            <wp:effectExtent l="0" t="0" r="3810" b="0"/>
+            <wp:docPr id="1650" name="Picture 1650"/>
             <wp:cNvGraphicFramePr/>
             <a:graphic xmlns:a="http://schemas.openxmlformats.org/drawingml/2006/main">
               <a:graphicData uri="http://schemas.openxmlformats.org/drawingml/2006/picture">
                 <pic:pic xmlns:pic="http://schemas.openxmlformats.org/drawingml/2006/picture">
                   <pic:nvPicPr>
-                    <pic:cNvPr id="17447" name="Picture 17447"/>
+                    <pic:cNvPr id="1650" name="Picture 1650"/>
                     <pic:cNvPicPr/>
                   </pic:nvPicPr>
                   <pic:blipFill>
-                    <a:blip r:embed="rId19"/>
+                    <a:blip r:embed="rId19">
+                      <a:extLst>
+                        <a:ext uri="{28A0092B-C50C-407E-A947-70E740481C1C}">
+                          <a14:useLocalDpi xmlns:a14="http://schemas.microsoft.com/office/drawing/2010/main" val="0"/>
+                        </a:ext>
+                      </a:extLst>
+                    </a:blip>
                     <a:stretch>
                       <a:fillRect/>
                     </a:stretch>
@@ -1721,184 +1810,7 @@
                   <pic:spPr>
                     <a:xfrm>
                       <a:off x="0" y="0"/>
-                      <a:ext cx="2831592" cy="1365504"/>
-                    </a:xfrm>
-                    <a:prstGeom prst="rect">
-                      <a:avLst/>
-                    </a:prstGeom>
-                  </pic:spPr>
-                </pic:pic>
-              </a:graphicData>
-            </a:graphic>
-          </wp:anchor>
-        </w:drawing>
-      </w:r>
-      <w:r>
-        <w:rPr>
-          <w:rFonts w:ascii="Calibri" w:eastAsia="Calibri" w:hAnsi="Calibri" w:cs="Calibri"/>
-          <w:sz w:val="22"/>
-        </w:rPr>
-        <w:tab/>
-      </w:r>
-      <w:r>
-        <w:t xml:space="preserve">0.487 </w:t>
-      </w:r>
-      <w:r>
-        <w:tab/>
-        <w:t xml:space="preserve">0.503 </w:t>
-      </w:r>
-      <w:r>
-        <w:tab/>
-        <w:t xml:space="preserve">0.500 </w:t>
-      </w:r>
-      <w:r>
-        <w:tab/>
-        <w:t xml:space="preserve">0.525 </w:t>
-      </w:r>
-      <w:r>
-        <w:tab/>
-        <w:t xml:space="preserve">0.484 </w:t>
-      </w:r>
-      <w:r>
-        <w:tab/>
-        <w:t xml:space="preserve">0.520 </w:t>
-      </w:r>
-    </w:p>
-    <w:p>
-      <w:pPr>
-        <w:tabs>
-          <w:tab w:val="center" w:pos="622"/>
-          <w:tab w:val="center" w:pos="1347"/>
-          <w:tab w:val="center" w:pos="2055"/>
-          <w:tab w:val="center" w:pos="2763"/>
-          <w:tab w:val="center" w:pos="3474"/>
-          <w:tab w:val="right" w:pos="4541"/>
-        </w:tabs>
-        <w:spacing w:after="35" w:line="259" w:lineRule="auto"/>
-        <w:ind w:left="0" w:firstLine="0"/>
-        <w:jc w:val="left"/>
-      </w:pPr>
-      <w:r>
-        <w:rPr>
-          <w:rFonts w:ascii="Calibri" w:eastAsia="Calibri" w:hAnsi="Calibri" w:cs="Calibri"/>
-          <w:sz w:val="22"/>
-        </w:rPr>
-        <w:tab/>
-      </w:r>
-      <w:r>
-        <w:t xml:space="preserve">0.492 </w:t>
-      </w:r>
-      <w:r>
-        <w:tab/>
-        <w:t xml:space="preserve">0.561 </w:t>
-      </w:r>
-      <w:r>
-        <w:tab/>
-        <w:t xml:space="preserve">0.506 </w:t>
-      </w:r>
-      <w:r>
-        <w:tab/>
-        <w:t xml:space="preserve">0.538 </w:t>
-      </w:r>
-      <w:r>
-        <w:tab/>
-        <w:t xml:space="preserve">0.487 </w:t>
-      </w:r>
-      <w:r>
-        <w:tab/>
-        <w:t xml:space="preserve">0.542 </w:t>
-      </w:r>
-    </w:p>
-    <w:p>
-      <w:pPr>
-        <w:spacing w:after="0" w:line="259" w:lineRule="auto"/>
-        <w:ind w:right="4"/>
-        <w:jc w:val="center"/>
-      </w:pPr>
-      <w:r>
-        <w:rPr>
-          <w:i/>
-          <w:sz w:val="14"/>
-        </w:rPr>
-        <w:t xml:space="preserve">Tabla 1.  Desempeño de modelos con distintas cantidades de variables. </w:t>
-      </w:r>
-    </w:p>
-    <w:p>
-      <w:pPr>
-        <w:spacing w:after="44" w:line="259" w:lineRule="auto"/>
-        <w:ind w:left="29" w:firstLine="0"/>
-        <w:jc w:val="center"/>
-      </w:pPr>
-      <w:r>
-        <w:rPr>
-          <w:sz w:val="14"/>
-        </w:rPr>
-        <w:t xml:space="preserve"> </w:t>
-      </w:r>
-    </w:p>
-    <w:p>
-      <w:pPr>
-        <w:ind w:left="-5" w:right="39"/>
-      </w:pPr>
-      <w:r>
-        <w:t xml:space="preserve">Se puede observar que las métricas mejoran en una pequeña proporción al evaluar los modelos con las variables seleccionadas, aunque el cambio porcentual en métrica sea poco, el cambio en datos procesados es grande, ya que solo el 21% de las variables explican de </w:t>
-      </w:r>
-      <w:r>
-        <w:lastRenderedPageBreak/>
-        <w:t xml:space="preserve">mejor manera las predicciones que todas las 200 variables. Con estos resultados podemos concluir que es mejor trabajar con las variables seleccionadas. </w:t>
-      </w:r>
-    </w:p>
-    <w:p>
-      <w:pPr>
-        <w:spacing w:after="0" w:line="259" w:lineRule="auto"/>
-        <w:ind w:left="0" w:firstLine="0"/>
-        <w:jc w:val="left"/>
-      </w:pPr>
-      <w:r>
-        <w:t xml:space="preserve"> </w:t>
-      </w:r>
-    </w:p>
-    <w:p>
-      <w:pPr>
-        <w:ind w:left="-5" w:right="39"/>
-      </w:pPr>
-      <w:r>
-        <w:t xml:space="preserve">Ahora veamos un gráfico comparativo para el desempeño de los modelos con estas variables. </w:t>
-      </w:r>
-    </w:p>
-    <w:p>
-      <w:pPr>
-        <w:spacing w:after="0" w:line="259" w:lineRule="auto"/>
-        <w:ind w:left="0" w:right="4" w:firstLine="0"/>
-        <w:jc w:val="right"/>
-      </w:pPr>
-      <w:r>
-        <w:rPr>
-          <w:noProof/>
-        </w:rPr>
-        <w:drawing>
-          <wp:inline distT="0" distB="0" distL="0" distR="0" wp14:anchorId="7E5D91D0" wp14:editId="66AFD0AC">
-            <wp:extent cx="2846705" cy="2228215"/>
-            <wp:effectExtent l="0" t="0" r="0" b="0"/>
-            <wp:docPr id="909" name="Picture 909"/>
-            <wp:cNvGraphicFramePr/>
-            <a:graphic xmlns:a="http://schemas.openxmlformats.org/drawingml/2006/main">
-              <a:graphicData uri="http://schemas.openxmlformats.org/drawingml/2006/picture">
-                <pic:pic xmlns:pic="http://schemas.openxmlformats.org/drawingml/2006/picture">
-                  <pic:nvPicPr>
-                    <pic:cNvPr id="909" name="Picture 909"/>
-                    <pic:cNvPicPr/>
-                  </pic:nvPicPr>
-                  <pic:blipFill>
-                    <a:blip r:embed="rId20"/>
-                    <a:stretch>
-                      <a:fillRect/>
-                    </a:stretch>
-                  </pic:blipFill>
-                  <pic:spPr>
-                    <a:xfrm>
-                      <a:off x="0" y="0"/>
-                      <a:ext cx="2846705" cy="2228215"/>
+                      <a:ext cx="2549264" cy="1947546"/>
                     </a:xfrm>
                     <a:prstGeom prst="rect">
                       <a:avLst/>
@@ -1913,458 +1825,20 @@
       <w:r>
         <w:t xml:space="preserve"> </w:t>
       </w:r>
-    </w:p>
-    <w:p>
-      <w:pPr>
-        <w:spacing w:after="0" w:line="259" w:lineRule="auto"/>
-        <w:ind w:right="53"/>
-        <w:jc w:val="center"/>
-      </w:pPr>
-      <w:r>
-        <w:rPr>
-          <w:sz w:val="14"/>
-        </w:rPr>
-        <w:t xml:space="preserve">Gráfico 4. Distribución del desempeño de los modelos. </w:t>
-      </w:r>
-    </w:p>
-    <w:p>
-      <w:pPr>
-        <w:spacing w:after="44" w:line="259" w:lineRule="auto"/>
-        <w:ind w:left="0" w:right="18" w:firstLine="0"/>
-        <w:jc w:val="center"/>
-      </w:pPr>
-      <w:r>
-        <w:rPr>
-          <w:sz w:val="14"/>
-        </w:rPr>
-        <w:t xml:space="preserve"> </w:t>
-      </w:r>
-    </w:p>
-    <w:p>
-      <w:pPr>
-        <w:ind w:left="-5" w:right="39"/>
-      </w:pPr>
-      <w:r>
-        <w:t xml:space="preserve">En el gráfico 4 vemos que el modelo de la regresión logística suele alcanzar un desempeño más alto que los otros dos modelos, sin embargo este no es tan estable dado que también alcanza los valores más bajos. El desempeño del modelo </w:t>
-      </w:r>
-      <w:proofErr w:type="spellStart"/>
-      <w:r>
-        <w:t>XGBoost</w:t>
-      </w:r>
-      <w:proofErr w:type="spellEnd"/>
-      <w:r>
-        <w:t xml:space="preserve"> es mucho más estable y en promedio este modelo suele tener un mejor desempeño que los otros, por esta razón ahora podemos concluir que la mejor combinación para realizar las predicciones es hacerlas con un modelo de clasificación </w:t>
-      </w:r>
-      <w:proofErr w:type="spellStart"/>
-      <w:r>
-        <w:t>XGBoost</w:t>
-      </w:r>
-      <w:proofErr w:type="spellEnd"/>
-      <w:r>
-        <w:t xml:space="preserve"> junto a las variables seleccionadas anteriormente. </w:t>
-      </w:r>
-    </w:p>
-    <w:p>
-      <w:pPr>
-        <w:spacing w:after="0" w:line="259" w:lineRule="auto"/>
-        <w:ind w:left="0" w:firstLine="0"/>
-        <w:jc w:val="left"/>
-      </w:pPr>
-      <w:r>
-        <w:t xml:space="preserve"> </w:t>
-      </w:r>
-    </w:p>
-    <w:p>
-      <w:pPr>
-        <w:pStyle w:val="Ttulo2"/>
-        <w:ind w:left="345" w:hanging="360"/>
-      </w:pPr>
-      <w:r>
-        <w:t xml:space="preserve">Afinamiento de </w:t>
-      </w:r>
-      <w:proofErr w:type="spellStart"/>
-      <w:r>
-        <w:t>hiperparámetros</w:t>
-      </w:r>
-      <w:proofErr w:type="spellEnd"/>
-      <w:r>
-        <w:t xml:space="preserve"> para modelo </w:t>
-      </w:r>
-      <w:proofErr w:type="spellStart"/>
-      <w:r>
-        <w:t>XGBoost</w:t>
-      </w:r>
-      <w:proofErr w:type="spellEnd"/>
-      <w:r>
-        <w:t xml:space="preserve"> con variables seleccionadas </w:t>
-      </w:r>
-    </w:p>
-    <w:p>
-      <w:pPr>
-        <w:spacing w:after="0" w:line="259" w:lineRule="auto"/>
-        <w:ind w:left="0" w:firstLine="0"/>
-        <w:jc w:val="left"/>
-      </w:pPr>
-      <w:r>
-        <w:t xml:space="preserve"> </w:t>
-      </w:r>
-    </w:p>
-    <w:p>
-      <w:pPr>
-        <w:ind w:left="-5" w:right="39"/>
-      </w:pPr>
-      <w:r>
-        <w:t xml:space="preserve">Los parámetros por considerar son los siguientes: </w:t>
-      </w:r>
-    </w:p>
-    <w:p>
-      <w:pPr>
-        <w:numPr>
-          <w:ilvl w:val="0"/>
-          <w:numId w:val="2"/>
-        </w:numPr>
-        <w:ind w:right="39" w:hanging="348"/>
-      </w:pPr>
-      <w:proofErr w:type="spellStart"/>
-      <w:r>
-        <w:rPr>
-          <w:b/>
-        </w:rPr>
-        <w:t>Max_depth</w:t>
-      </w:r>
-      <w:proofErr w:type="spellEnd"/>
-      <w:r>
-        <w:rPr>
-          <w:b/>
-        </w:rPr>
-        <w:t>:</w:t>
-      </w:r>
-      <w:r>
-        <w:t xml:space="preserve"> Para controlar la profundidad del árbol y evitar sobre ajustes en los datos.  </w:t>
-      </w:r>
-    </w:p>
-    <w:p>
-      <w:pPr>
-        <w:numPr>
-          <w:ilvl w:val="0"/>
-          <w:numId w:val="2"/>
-        </w:numPr>
-        <w:ind w:right="39" w:hanging="348"/>
-      </w:pPr>
-      <w:r>
-        <w:rPr>
-          <w:b/>
-        </w:rPr>
-        <w:t>Eta:</w:t>
-      </w:r>
-      <w:r>
-        <w:t xml:space="preserve"> Reduce las ponderaciones de las características para potenciar el proceso. </w:t>
-      </w:r>
-    </w:p>
-    <w:p>
-      <w:pPr>
-        <w:numPr>
-          <w:ilvl w:val="0"/>
-          <w:numId w:val="2"/>
-        </w:numPr>
-        <w:spacing w:after="2" w:line="237" w:lineRule="auto"/>
-        <w:ind w:right="39" w:hanging="348"/>
-      </w:pPr>
-      <w:proofErr w:type="spellStart"/>
-      <w:r>
-        <w:rPr>
-          <w:b/>
-        </w:rPr>
-        <w:t>Subsample</w:t>
-      </w:r>
-      <w:proofErr w:type="spellEnd"/>
-      <w:r>
-        <w:rPr>
-          <w:b/>
-        </w:rPr>
-        <w:t>:</w:t>
-      </w:r>
-      <w:r>
-        <w:t xml:space="preserve"> Varia la proporción de la submuestra de la instancia de capacitación. </w:t>
-      </w:r>
-    </w:p>
-    <w:p>
-      <w:pPr>
-        <w:spacing w:after="0" w:line="259" w:lineRule="auto"/>
-        <w:ind w:left="0" w:firstLine="0"/>
-        <w:jc w:val="left"/>
-      </w:pPr>
-      <w:r>
-        <w:t xml:space="preserve"> </w:t>
-      </w:r>
-    </w:p>
-    <w:p>
-      <w:pPr>
-        <w:spacing w:after="95"/>
-        <w:ind w:left="-5" w:right="39"/>
-      </w:pPr>
-      <w:r>
-        <w:t xml:space="preserve">Los resultados obtenidos se muestran en la siguiente tabla. </w:t>
-      </w:r>
-    </w:p>
-    <w:p>
-      <w:pPr>
-        <w:tabs>
-          <w:tab w:val="center" w:pos="1686"/>
-          <w:tab w:val="right" w:pos="4540"/>
-        </w:tabs>
-        <w:spacing w:after="117" w:line="259" w:lineRule="auto"/>
-        <w:ind w:left="0" w:firstLine="0"/>
-        <w:jc w:val="left"/>
-      </w:pPr>
-      <w:r>
-        <w:rPr>
-          <w:rFonts w:ascii="Calibri" w:eastAsia="Calibri" w:hAnsi="Calibri" w:cs="Calibri"/>
-          <w:sz w:val="22"/>
-        </w:rPr>
-        <w:tab/>
-      </w:r>
-      <w:proofErr w:type="spellStart"/>
-      <w:r>
-        <w:rPr>
-          <w:b/>
-          <w:sz w:val="18"/>
-        </w:rPr>
-        <w:t>Params</w:t>
-      </w:r>
-      <w:proofErr w:type="spellEnd"/>
-      <w:r>
-        <w:rPr>
-          <w:b/>
-        </w:rPr>
-        <w:t xml:space="preserve"> </w:t>
-      </w:r>
-      <w:r>
-        <w:rPr>
-          <w:b/>
-        </w:rPr>
-        <w:tab/>
-      </w:r>
-      <w:r>
-        <w:rPr>
-          <w:b/>
-          <w:sz w:val="18"/>
-        </w:rPr>
-        <w:t xml:space="preserve">Mean test score </w:t>
-      </w:r>
-    </w:p>
-    <w:p>
-      <w:pPr>
-        <w:tabs>
-          <w:tab w:val="center" w:pos="1685"/>
-          <w:tab w:val="center" w:pos="3858"/>
-        </w:tabs>
-        <w:spacing w:after="113" w:line="259" w:lineRule="auto"/>
-        <w:ind w:left="0" w:firstLine="0"/>
-        <w:jc w:val="left"/>
-      </w:pPr>
-      <w:r>
-        <w:rPr>
-          <w:noProof/>
-        </w:rPr>
-        <w:drawing>
-          <wp:anchor distT="0" distB="0" distL="114300" distR="114300" simplePos="0" relativeHeight="251659264" behindDoc="1" locked="0" layoutInCell="1" allowOverlap="0" wp14:anchorId="01E536EC" wp14:editId="5178A671">
-            <wp:simplePos x="0" y="0"/>
-            <wp:positionH relativeFrom="column">
-              <wp:posOffset>120599</wp:posOffset>
-            </wp:positionH>
-            <wp:positionV relativeFrom="paragraph">
-              <wp:posOffset>-285958</wp:posOffset>
-            </wp:positionV>
-            <wp:extent cx="2834640" cy="1075944"/>
-            <wp:effectExtent l="0" t="0" r="0" b="0"/>
-            <wp:wrapNone/>
-            <wp:docPr id="17449" name="Picture 17449"/>
-            <wp:cNvGraphicFramePr/>
-            <a:graphic xmlns:a="http://schemas.openxmlformats.org/drawingml/2006/main">
-              <a:graphicData uri="http://schemas.openxmlformats.org/drawingml/2006/picture">
-                <pic:pic xmlns:pic="http://schemas.openxmlformats.org/drawingml/2006/picture">
-                  <pic:nvPicPr>
-                    <pic:cNvPr id="17449" name="Picture 17449"/>
-                    <pic:cNvPicPr/>
-                  </pic:nvPicPr>
-                  <pic:blipFill>
-                    <a:blip r:embed="rId21"/>
-                    <a:stretch>
-                      <a:fillRect/>
-                    </a:stretch>
-                  </pic:blipFill>
-                  <pic:spPr>
-                    <a:xfrm>
-                      <a:off x="0" y="0"/>
-                      <a:ext cx="2834640" cy="1075944"/>
-                    </a:xfrm>
-                    <a:prstGeom prst="rect">
-                      <a:avLst/>
-                    </a:prstGeom>
-                  </pic:spPr>
-                </pic:pic>
-              </a:graphicData>
-            </a:graphic>
-          </wp:anchor>
-        </w:drawing>
-      </w:r>
-      <w:r>
-        <w:rPr>
-          <w:rFonts w:ascii="Calibri" w:eastAsia="Calibri" w:hAnsi="Calibri" w:cs="Calibri"/>
-          <w:sz w:val="22"/>
-        </w:rPr>
-        <w:tab/>
-      </w:r>
-      <w:r>
-        <w:rPr>
-          <w:sz w:val="16"/>
-        </w:rPr>
-        <w:t>Subsample:0.4, Max_Depth:5, eta: 0.09</w:t>
-      </w:r>
-      <w:r>
-        <w:t xml:space="preserve"> </w:t>
-      </w:r>
-      <w:r>
-        <w:tab/>
-      </w:r>
-      <w:r>
-        <w:rPr>
-          <w:sz w:val="18"/>
-        </w:rPr>
-        <w:t xml:space="preserve">0.5484 </w:t>
-      </w:r>
-    </w:p>
-    <w:p>
-      <w:pPr>
-        <w:tabs>
-          <w:tab w:val="center" w:pos="1687"/>
-          <w:tab w:val="center" w:pos="3858"/>
-        </w:tabs>
-        <w:spacing w:after="113" w:line="259" w:lineRule="auto"/>
-        <w:ind w:left="0" w:firstLine="0"/>
-        <w:jc w:val="left"/>
-      </w:pPr>
-      <w:r>
-        <w:rPr>
-          <w:rFonts w:ascii="Calibri" w:eastAsia="Calibri" w:hAnsi="Calibri" w:cs="Calibri"/>
-          <w:sz w:val="22"/>
-        </w:rPr>
-        <w:tab/>
-      </w:r>
-      <w:r>
-        <w:rPr>
-          <w:sz w:val="16"/>
-        </w:rPr>
-        <w:t>Subsample:0.4, Max_Depth:3, eta: 0.2</w:t>
-      </w:r>
-      <w:r>
-        <w:t xml:space="preserve"> </w:t>
-      </w:r>
-      <w:r>
-        <w:tab/>
-      </w:r>
-      <w:r>
-        <w:rPr>
-          <w:sz w:val="18"/>
-        </w:rPr>
-        <w:t xml:space="preserve">0.5371 </w:t>
-      </w:r>
-    </w:p>
-    <w:p>
-      <w:pPr>
-        <w:tabs>
-          <w:tab w:val="center" w:pos="1687"/>
-          <w:tab w:val="center" w:pos="3858"/>
-        </w:tabs>
-        <w:spacing w:after="113" w:line="259" w:lineRule="auto"/>
-        <w:ind w:left="0" w:firstLine="0"/>
-        <w:jc w:val="left"/>
-      </w:pPr>
-      <w:r>
-        <w:rPr>
-          <w:rFonts w:ascii="Calibri" w:eastAsia="Calibri" w:hAnsi="Calibri" w:cs="Calibri"/>
-          <w:sz w:val="22"/>
-        </w:rPr>
-        <w:tab/>
-      </w:r>
-      <w:r>
-        <w:rPr>
-          <w:sz w:val="16"/>
-        </w:rPr>
-        <w:t>Subsample:0.5, Max_Depth:4, eta: 0.4</w:t>
-      </w:r>
-      <w:r>
-        <w:t xml:space="preserve"> </w:t>
-      </w:r>
-      <w:r>
-        <w:tab/>
-      </w:r>
-      <w:r>
-        <w:rPr>
-          <w:sz w:val="18"/>
-        </w:rPr>
-        <w:t xml:space="preserve">0.5358 </w:t>
-      </w:r>
-    </w:p>
-    <w:p>
-      <w:pPr>
-        <w:tabs>
-          <w:tab w:val="center" w:pos="1687"/>
-          <w:tab w:val="center" w:pos="3858"/>
-        </w:tabs>
-        <w:spacing w:after="54" w:line="259" w:lineRule="auto"/>
-        <w:ind w:left="0" w:firstLine="0"/>
-        <w:jc w:val="left"/>
-      </w:pPr>
-      <w:r>
-        <w:rPr>
-          <w:rFonts w:ascii="Calibri" w:eastAsia="Calibri" w:hAnsi="Calibri" w:cs="Calibri"/>
-          <w:sz w:val="22"/>
-        </w:rPr>
-        <w:tab/>
-      </w:r>
-      <w:r>
-        <w:rPr>
-          <w:sz w:val="16"/>
-        </w:rPr>
-        <w:t>Subsample:0.5, Max_Depth:5, eta: 0.4</w:t>
-      </w:r>
-      <w:r>
-        <w:t xml:space="preserve"> </w:t>
-      </w:r>
-      <w:r>
-        <w:tab/>
-      </w:r>
-      <w:r>
-        <w:rPr>
-          <w:sz w:val="18"/>
-        </w:rPr>
-        <w:t xml:space="preserve">0.5292 </w:t>
-      </w:r>
-    </w:p>
-    <w:p>
-      <w:pPr>
-        <w:spacing w:after="0" w:line="259" w:lineRule="auto"/>
-        <w:ind w:right="53"/>
-        <w:jc w:val="center"/>
-      </w:pPr>
       <w:r>
         <w:rPr>
           <w:i/>
           <w:sz w:val="14"/>
         </w:rPr>
-        <w:t xml:space="preserve">Tabla 2.  Desempeño del modelo con afinamiento de </w:t>
-      </w:r>
-      <w:proofErr w:type="spellStart"/>
+        <w:t xml:space="preserve">Gráfico </w:t>
+      </w:r>
       <w:r>
         <w:rPr>
           <w:i/>
           <w:sz w:val="14"/>
         </w:rPr>
-        <w:t>hiperparámetros</w:t>
-      </w:r>
-      <w:proofErr w:type="spellEnd"/>
+        <w:t>4</w:t>
+      </w:r>
       <w:r>
         <w:rPr>
           <w:i/>
@@ -2372,13 +1846,13 @@
         </w:rPr>
         <w:t xml:space="preserve">. </w:t>
       </w:r>
-    </w:p>
-    <w:p>
-      <w:pPr>
-        <w:spacing w:after="44" w:line="259" w:lineRule="auto"/>
-        <w:ind w:left="0" w:right="18" w:firstLine="0"/>
-        <w:jc w:val="center"/>
-      </w:pPr>
+      <w:r>
+        <w:rPr>
+          <w:i/>
+          <w:sz w:val="14"/>
+        </w:rPr>
+        <w:t>Deserción de clientes por fibra óptica</w:t>
+      </w:r>
       <w:r>
         <w:rPr>
           <w:i/>
@@ -2389,441 +1863,10 @@
     </w:p>
     <w:p>
       <w:pPr>
-        <w:ind w:left="-5" w:right="39"/>
-      </w:pPr>
-      <w:r>
-        <w:t xml:space="preserve">La métrica de desempeño al afinar los </w:t>
-      </w:r>
-      <w:proofErr w:type="spellStart"/>
-      <w:r>
-        <w:t>hiperparámetros</w:t>
-      </w:r>
-      <w:proofErr w:type="spellEnd"/>
-      <w:r>
-        <w:t xml:space="preserve"> no se vio tan afectada significativamente, a pesar de varias iteraciones y ampliar el rango de cada valor de los parámetros el mejor desempeño que se obtuvo fue que el modelo predijera correctamente el 56.72% de los datos. </w:t>
-      </w:r>
-    </w:p>
-    <w:p>
-      <w:pPr>
-        <w:pStyle w:val="Ttulo2"/>
-        <w:ind w:left="345" w:hanging="360"/>
-      </w:pPr>
-      <w:r>
-        <w:t xml:space="preserve">Predicciones   </w:t>
-      </w:r>
-    </w:p>
-    <w:p>
-      <w:pPr>
-        <w:ind w:left="-5" w:right="39"/>
-      </w:pPr>
-      <w:r>
-        <w:t xml:space="preserve">Al realizara las predicciones de la probabilidad de que un cliente se encuentre al día con sus obligaciones con la compañía, se obtiene los siguientes resultados: </w:t>
-      </w:r>
-    </w:p>
-    <w:p>
-      <w:pPr>
-        <w:spacing w:after="84" w:line="259" w:lineRule="auto"/>
-        <w:ind w:left="0" w:firstLine="0"/>
-        <w:jc w:val="left"/>
-      </w:pPr>
-      <w:r>
-        <w:t xml:space="preserve"> </w:t>
-      </w:r>
-    </w:p>
-    <w:p>
-      <w:pPr>
-        <w:pStyle w:val="Ttulo1"/>
-        <w:numPr>
-          <w:ilvl w:val="0"/>
-          <w:numId w:val="0"/>
-        </w:numPr>
-        <w:spacing w:after="114"/>
-        <w:ind w:left="747"/>
-      </w:pPr>
-      <w:r>
-        <w:t xml:space="preserve">Clientes potenciales adquirir un crédito </w:t>
-      </w:r>
-    </w:p>
-    <w:p>
-      <w:pPr>
-        <w:tabs>
-          <w:tab w:val="center" w:pos="722"/>
-          <w:tab w:val="center" w:pos="1817"/>
-          <w:tab w:val="center" w:pos="2897"/>
-          <w:tab w:val="right" w:pos="4541"/>
-        </w:tabs>
-        <w:spacing w:after="91" w:line="259" w:lineRule="auto"/>
-        <w:ind w:left="0" w:firstLine="0"/>
-        <w:jc w:val="left"/>
-      </w:pPr>
-      <w:r>
-        <w:rPr>
-          <w:rFonts w:ascii="Calibri" w:eastAsia="Calibri" w:hAnsi="Calibri" w:cs="Calibri"/>
-          <w:sz w:val="22"/>
-        </w:rPr>
-        <w:tab/>
-      </w:r>
-      <w:r>
-        <w:t xml:space="preserve">Cliente </w:t>
-      </w:r>
-      <w:r>
-        <w:tab/>
-        <w:t xml:space="preserve">Probabilidad </w:t>
-      </w:r>
-      <w:r>
-        <w:tab/>
-        <w:t xml:space="preserve">Cliente </w:t>
-      </w:r>
-      <w:r>
-        <w:tab/>
-        <w:t xml:space="preserve">Probabilidad </w:t>
-      </w:r>
-    </w:p>
-    <w:p>
-      <w:pPr>
-        <w:tabs>
-          <w:tab w:val="center" w:pos="724"/>
-          <w:tab w:val="center" w:pos="1816"/>
-          <w:tab w:val="center" w:pos="2899"/>
-          <w:tab w:val="center" w:pos="3979"/>
-        </w:tabs>
-        <w:spacing w:after="98"/>
-        <w:ind w:left="0" w:firstLine="0"/>
-        <w:jc w:val="left"/>
-      </w:pPr>
-      <w:r>
-        <w:rPr>
-          <w:rFonts w:ascii="Calibri" w:eastAsia="Calibri" w:hAnsi="Calibri" w:cs="Calibri"/>
-          <w:sz w:val="22"/>
-        </w:rPr>
-        <w:tab/>
-      </w:r>
-      <w:r>
-        <w:t xml:space="preserve">4354 </w:t>
-      </w:r>
-      <w:r>
-        <w:tab/>
-        <w:t xml:space="preserve">92.65 % </w:t>
-      </w:r>
-      <w:r>
-        <w:tab/>
-        <w:t xml:space="preserve">3718 </w:t>
-      </w:r>
-      <w:r>
-        <w:tab/>
-        <w:t xml:space="preserve">88.99 % </w:t>
-      </w:r>
-    </w:p>
-    <w:p>
-      <w:pPr>
-        <w:tabs>
-          <w:tab w:val="center" w:pos="724"/>
-          <w:tab w:val="center" w:pos="1816"/>
-          <w:tab w:val="center" w:pos="2899"/>
-          <w:tab w:val="center" w:pos="3979"/>
-        </w:tabs>
-        <w:spacing w:after="101"/>
-        <w:ind w:left="0" w:firstLine="0"/>
-        <w:jc w:val="left"/>
-      </w:pPr>
-      <w:r>
-        <w:rPr>
-          <w:rFonts w:ascii="Calibri" w:eastAsia="Calibri" w:hAnsi="Calibri" w:cs="Calibri"/>
-          <w:sz w:val="22"/>
-        </w:rPr>
-        <w:tab/>
-      </w:r>
-      <w:r>
-        <w:t xml:space="preserve">717 </w:t>
-      </w:r>
-      <w:r>
-        <w:tab/>
-        <w:t xml:space="preserve">90.61 % </w:t>
-      </w:r>
-      <w:r>
-        <w:tab/>
-        <w:t xml:space="preserve">706 </w:t>
-      </w:r>
-      <w:r>
-        <w:tab/>
-        <w:t xml:space="preserve">88.93 % </w:t>
-      </w:r>
-    </w:p>
-    <w:p>
-      <w:pPr>
-        <w:tabs>
-          <w:tab w:val="center" w:pos="724"/>
-          <w:tab w:val="center" w:pos="1816"/>
-          <w:tab w:val="center" w:pos="2899"/>
-          <w:tab w:val="center" w:pos="3979"/>
-        </w:tabs>
-        <w:spacing w:after="98"/>
-        <w:ind w:left="0" w:firstLine="0"/>
-        <w:jc w:val="left"/>
-      </w:pPr>
-      <w:r>
-        <w:rPr>
-          <w:rFonts w:ascii="Calibri" w:eastAsia="Calibri" w:hAnsi="Calibri" w:cs="Calibri"/>
-          <w:sz w:val="22"/>
-        </w:rPr>
-        <w:tab/>
-      </w:r>
-      <w:r>
-        <w:t xml:space="preserve">4010 </w:t>
-      </w:r>
-      <w:r>
-        <w:tab/>
-        <w:t xml:space="preserve">89.52 % </w:t>
-      </w:r>
-      <w:r>
-        <w:tab/>
-        <w:t xml:space="preserve">4004 </w:t>
-      </w:r>
-      <w:r>
-        <w:tab/>
-        <w:t xml:space="preserve">88.51 % </w:t>
-      </w:r>
-    </w:p>
-    <w:p>
-      <w:pPr>
-        <w:spacing w:line="349" w:lineRule="auto"/>
-        <w:ind w:left="533" w:right="39"/>
-      </w:pPr>
-      <w:r>
-        <w:rPr>
-          <w:noProof/>
-        </w:rPr>
-        <w:drawing>
-          <wp:anchor distT="0" distB="0" distL="114300" distR="114300" simplePos="0" relativeHeight="251660288" behindDoc="1" locked="0" layoutInCell="1" allowOverlap="0" wp14:anchorId="1C962B6D" wp14:editId="480CAE11">
-            <wp:simplePos x="0" y="0"/>
-            <wp:positionH relativeFrom="column">
-              <wp:posOffset>121031</wp:posOffset>
-            </wp:positionH>
-            <wp:positionV relativeFrom="paragraph">
-              <wp:posOffset>-1150944</wp:posOffset>
-            </wp:positionV>
-            <wp:extent cx="2831592" cy="1572768"/>
-            <wp:effectExtent l="0" t="0" r="0" b="0"/>
-            <wp:wrapNone/>
-            <wp:docPr id="17451" name="Picture 17451"/>
-            <wp:cNvGraphicFramePr/>
-            <a:graphic xmlns:a="http://schemas.openxmlformats.org/drawingml/2006/main">
-              <a:graphicData uri="http://schemas.openxmlformats.org/drawingml/2006/picture">
-                <pic:pic xmlns:pic="http://schemas.openxmlformats.org/drawingml/2006/picture">
-                  <pic:nvPicPr>
-                    <pic:cNvPr id="17451" name="Picture 17451"/>
-                    <pic:cNvPicPr/>
-                  </pic:nvPicPr>
-                  <pic:blipFill>
-                    <a:blip r:embed="rId22"/>
-                    <a:stretch>
-                      <a:fillRect/>
-                    </a:stretch>
-                  </pic:blipFill>
-                  <pic:spPr>
-                    <a:xfrm>
-                      <a:off x="0" y="0"/>
-                      <a:ext cx="2831592" cy="1572768"/>
-                    </a:xfrm>
-                    <a:prstGeom prst="rect">
-                      <a:avLst/>
-                    </a:prstGeom>
-                  </pic:spPr>
-                </pic:pic>
-              </a:graphicData>
-            </a:graphic>
-          </wp:anchor>
-        </w:drawing>
-      </w:r>
-      <w:r>
-        <w:t xml:space="preserve">4919 89.51 % 509 88.30 % 1336 89.45 % 1480 88.12 % </w:t>
-      </w:r>
-    </w:p>
-    <w:p>
-      <w:pPr>
-        <w:spacing w:after="0" w:line="259" w:lineRule="auto"/>
-        <w:ind w:right="6"/>
-        <w:jc w:val="center"/>
-      </w:pPr>
-      <w:r>
-        <w:rPr>
-          <w:i/>
-          <w:sz w:val="14"/>
-        </w:rPr>
-        <w:t xml:space="preserve">Tabla 3. Clientes potenciales adquirir un crédito. </w:t>
-      </w:r>
-    </w:p>
-    <w:p>
-      <w:pPr>
-        <w:spacing w:after="44" w:line="259" w:lineRule="auto"/>
-        <w:ind w:left="29" w:firstLine="0"/>
-        <w:jc w:val="center"/>
-      </w:pPr>
-      <w:r>
-        <w:rPr>
-          <w:i/>
-          <w:sz w:val="14"/>
-        </w:rPr>
-        <w:t xml:space="preserve"> </w:t>
-      </w:r>
-    </w:p>
-    <w:p>
-      <w:pPr>
-        <w:ind w:left="-5" w:right="39"/>
-      </w:pPr>
-      <w:r>
-        <w:t xml:space="preserve">La tabla 3 muestra los mejores 10 clientes, los cuales tiene una probabilidad muy alta de que se encuentren al día con sus obligaciones financieras y por lo tanto sean clientes potenciales para adquirir un crédito con la compañía con mayor confianza. </w:t>
-      </w:r>
-    </w:p>
-    <w:p>
-      <w:pPr>
-        <w:ind w:left="-5" w:right="39"/>
-      </w:pPr>
-      <w:r>
-        <w:t xml:space="preserve">Ahora bien, para tener resultados más concretos se puede realizar un análisis por intervalos de confianza para las probabilidades de que los clientes se encuentren al día con sus obligaciones, con el objetivo de saber las proporciones de clientes para cada segmento. Con esta premisa se realiza la siguiente segmentación: </w:t>
-      </w:r>
-    </w:p>
-    <w:p>
-      <w:pPr>
-        <w:numPr>
-          <w:ilvl w:val="0"/>
-          <w:numId w:val="3"/>
-        </w:numPr>
-        <w:ind w:right="39" w:hanging="360"/>
-      </w:pPr>
-      <w:r>
-        <w:t xml:space="preserve">Probabilidad alta de otorgar un crédito: Clientes con probabilidad mayor o igual al 80% de estar al día con sus obligaciones. </w:t>
-      </w:r>
-    </w:p>
-    <w:p>
-      <w:pPr>
-        <w:numPr>
-          <w:ilvl w:val="0"/>
-          <w:numId w:val="3"/>
-        </w:numPr>
-        <w:ind w:right="39" w:hanging="360"/>
-      </w:pPr>
-      <w:r>
-        <w:t xml:space="preserve">Probabilidad media de otorgar un crédito: Clientes con probabilidad de mayor o igual al 70% y menor al 80% de estar al día con sus obligaciones. </w:t>
-      </w:r>
-    </w:p>
-    <w:p>
-      <w:pPr>
-        <w:numPr>
-          <w:ilvl w:val="0"/>
-          <w:numId w:val="3"/>
-        </w:numPr>
-        <w:ind w:right="39" w:hanging="360"/>
-      </w:pPr>
-      <w:r>
-        <w:t xml:space="preserve">Probabilidad baja de otorgar un crédito: Clientes con probabilidad menor al 70% de estar al día con sus obligaciones A partir de la segmentación anterior se obtiene los siguientes resultados: </w:t>
-      </w:r>
-    </w:p>
-    <w:p>
-      <w:pPr>
-        <w:spacing w:after="0" w:line="259" w:lineRule="auto"/>
-        <w:ind w:left="0" w:right="144" w:firstLine="0"/>
-        <w:jc w:val="left"/>
-      </w:pPr>
-      <w:r>
-        <w:t xml:space="preserve"> </w:t>
-      </w:r>
-    </w:p>
-    <w:p>
-      <w:pPr>
-        <w:spacing w:after="0" w:line="216" w:lineRule="auto"/>
-        <w:ind w:left="508" w:hanging="373"/>
-        <w:jc w:val="left"/>
-      </w:pPr>
-      <w:r>
-        <w:rPr>
-          <w:noProof/>
-        </w:rPr>
-        <w:lastRenderedPageBreak/>
-        <w:drawing>
-          <wp:inline distT="0" distB="0" distL="0" distR="0" wp14:anchorId="297EA83B" wp14:editId="7B08A20B">
-            <wp:extent cx="2675890" cy="1947546"/>
-            <wp:effectExtent l="0" t="0" r="0" b="0"/>
-            <wp:docPr id="1650" name="Picture 1650"/>
-            <wp:cNvGraphicFramePr/>
-            <a:graphic xmlns:a="http://schemas.openxmlformats.org/drawingml/2006/main">
-              <a:graphicData uri="http://schemas.openxmlformats.org/drawingml/2006/picture">
-                <pic:pic xmlns:pic="http://schemas.openxmlformats.org/drawingml/2006/picture">
-                  <pic:nvPicPr>
-                    <pic:cNvPr id="1650" name="Picture 1650"/>
-                    <pic:cNvPicPr/>
-                  </pic:nvPicPr>
-                  <pic:blipFill>
-                    <a:blip r:embed="rId23"/>
-                    <a:stretch>
-                      <a:fillRect/>
-                    </a:stretch>
-                  </pic:blipFill>
-                  <pic:spPr>
-                    <a:xfrm>
-                      <a:off x="0" y="0"/>
-                      <a:ext cx="2675890" cy="1947546"/>
-                    </a:xfrm>
-                    <a:prstGeom prst="rect">
-                      <a:avLst/>
-                    </a:prstGeom>
-                  </pic:spPr>
-                </pic:pic>
-              </a:graphicData>
-            </a:graphic>
-          </wp:inline>
-        </w:drawing>
-      </w:r>
-      <w:r>
-        <w:t xml:space="preserve"> </w:t>
-      </w:r>
-      <w:r>
-        <w:rPr>
-          <w:i/>
-          <w:sz w:val="14"/>
-        </w:rPr>
-        <w:t xml:space="preserve">Gráfico 5. Segmentación de clientes para adquirir un crédito. </w:t>
-      </w:r>
-    </w:p>
-    <w:p>
-      <w:pPr>
-        <w:ind w:left="-5" w:right="39"/>
-      </w:pPr>
-      <w:r>
-        <w:t xml:space="preserve">En el gráfico 5 vemos que tan solo el 3% del total de los clientes tiene alta capacidad de pago con sus obligaciones, por lo que estos clientes son potenciales para adquirir un crédito con la compañía. Por otro lado, vemos que el 85% de los clientes tienen una probabilidad baja de recibir un crédito. </w:t>
-      </w:r>
-    </w:p>
-    <w:p>
-      <w:pPr>
         <w:spacing w:after="0" w:line="259" w:lineRule="auto"/>
         <w:ind w:left="0" w:firstLine="0"/>
         <w:jc w:val="left"/>
       </w:pPr>
-      <w:r>
-        <w:t xml:space="preserve"> </w:t>
-      </w:r>
-    </w:p>
-    <w:p>
-      <w:pPr>
-        <w:pStyle w:val="Ttulo2"/>
-        <w:spacing w:after="229"/>
-        <w:ind w:left="345" w:hanging="360"/>
-      </w:pPr>
-      <w:r>
-        <w:t xml:space="preserve">CONCLUSIONES </w:t>
-      </w:r>
-    </w:p>
-    <w:p>
-      <w:pPr>
-        <w:numPr>
-          <w:ilvl w:val="0"/>
-          <w:numId w:val="4"/>
-        </w:numPr>
-        <w:ind w:right="39"/>
-      </w:pPr>
-      <w:r>
-        <w:t xml:space="preserve">Tanto las predicciones obtenidas como la segmentación de clientes realizada pueden llegar a ser vital para la toma de decisiones estratégicas para la compañía, ya que permiten identificar clientes altamente potenciales que puedan adquirir un crédito con mayor confianza y que la compañía esté segura de que estos clientes no quedarán mal con sus obligaciones financieras.  </w:t>
-      </w:r>
     </w:p>
     <w:p>
       <w:pPr>
@@ -2832,19 +1875,7 @@
         <w:jc w:val="left"/>
       </w:pPr>
       <w:r>
-        <w:t xml:space="preserve"> </w:t>
-      </w:r>
-    </w:p>
-    <w:p>
-      <w:pPr>
-        <w:numPr>
-          <w:ilvl w:val="0"/>
-          <w:numId w:val="4"/>
-        </w:numPr>
-        <w:ind w:right="39"/>
-      </w:pPr>
-      <w:r>
-        <w:t xml:space="preserve">Es necesario evaluar las políticas que se tiene actualmente en la compañía respecto a los clientes en estado de mora, ya que al tener tantos clientes en mora con sus créditos implica que no se están obteniendo los pagos esperados, lo que afecta la liquidez y rentabilidad del banco, dado que se deben asociar costos adicionales para la gestión de morosidad como lo son las cobranzas. </w:t>
+        <w:t xml:space="preserve">El plan de acción propuesto para combatir la deserción de los clientes es el siguiente. </w:t>
       </w:r>
     </w:p>
     <w:p>
@@ -2853,20 +1884,79 @@
         <w:ind w:left="0" w:firstLine="0"/>
         <w:jc w:val="left"/>
       </w:pPr>
-      <w:r>
-        <w:t xml:space="preserve"> </w:t>
-      </w:r>
-    </w:p>
-    <w:p>
-      <w:pPr>
+    </w:p>
+    <w:p>
+      <w:pPr>
+        <w:pStyle w:val="Prrafodelista"/>
         <w:numPr>
           <w:ilvl w:val="0"/>
-          <w:numId w:val="4"/>
+          <w:numId w:val="8"/>
         </w:numPr>
-        <w:ind w:right="39"/>
-      </w:pPr>
-      <w:r>
-        <w:t xml:space="preserve">Para mitigar los efectos negativos mencionados en el anterior inciso, además de otras estrategias implementadas, es fundamental realizar análisis modelos analíticos para poder evaluar el riesgo de los créditos antes de ser otorgados. </w:t>
+        <w:spacing w:after="0" w:line="259" w:lineRule="auto"/>
+        <w:jc w:val="left"/>
+      </w:pPr>
+      <w:r>
+        <w:t>D</w:t>
+      </w:r>
+      <w:r>
+        <w:t>iseñar promociones exclusivas que incentiven a los clientes actuales a migrar desde contratos mensuales hacia planes de 12 o 24 meses. Es clave resaltar beneficios como la estabilidad en el precio, el acceso a atención prioritaria o la posibilidad de obtener ahorros a largo plazo.</w:t>
+      </w:r>
+      <w:r>
+        <w:t xml:space="preserve"> </w:t>
+      </w:r>
+    </w:p>
+    <w:p>
+      <w:pPr>
+        <w:pStyle w:val="Prrafodelista"/>
+        <w:numPr>
+          <w:ilvl w:val="0"/>
+          <w:numId w:val="8"/>
+        </w:numPr>
+        <w:spacing w:after="0" w:line="259" w:lineRule="auto"/>
+        <w:jc w:val="left"/>
+      </w:pPr>
+      <w:r>
+        <w:t>S</w:t>
+      </w:r>
+      <w:r>
+        <w:t>egmenta</w:t>
+      </w:r>
+      <w:r>
+        <w:t>r</w:t>
+      </w:r>
+      <w:r>
+        <w:t xml:space="preserve"> los clientes con mayor riesgo de cancelación, especialmente aquellos que tienen contrato mensual, no cuentan con soporte técnico o utilizan el servicio de fibra óptica. A partir de estos perfiles, se deben aplicar campañas personalizadas de retención que ofrezcan soluciones ajustadas a sus necesidades.</w:t>
+      </w:r>
+    </w:p>
+    <w:p>
+      <w:pPr>
+        <w:pStyle w:val="Prrafodelista"/>
+        <w:numPr>
+          <w:ilvl w:val="0"/>
+          <w:numId w:val="8"/>
+        </w:numPr>
+        <w:spacing w:after="0" w:line="259" w:lineRule="auto"/>
+        <w:jc w:val="left"/>
+      </w:pPr>
+      <w:r>
+        <w:t>El soporte técnico es un factor clave en la experiencia del cliente. Se sugiere incentivar su uso desde los primeros 90 días del servicio para fortalecer la confianza y resolver dudas o problemas iniciales. Además, incluir TechSupport como parte de beneficios exclusivos en planes anuales o en programas de fidelización puede mejorar la percepción general del servicio.</w:t>
+      </w:r>
+    </w:p>
+    <w:p>
+      <w:pPr>
+        <w:pStyle w:val="Prrafodelista"/>
+        <w:numPr>
+          <w:ilvl w:val="0"/>
+          <w:numId w:val="8"/>
+        </w:numPr>
+        <w:spacing w:after="0" w:line="259" w:lineRule="auto"/>
+        <w:jc w:val="left"/>
+      </w:pPr>
+      <w:r>
+        <w:t>I</w:t>
+      </w:r>
+      <w:r>
+        <w:t>nvestigar a fondo las razones por las que algunos clientes abandonan el servicio de fibra, ya sea por precio, fallos técnicos o falta de información. Comunicar de forma efectiva las ventajas del servicio, como su velocidad, estabilidad y rendimiento, ayudará a reforzar su valor percibido. También es clave fortalecer la atención al cliente con tiempos de respuesta rápidos y soluciones efectivas.</w:t>
       </w:r>
     </w:p>
     <w:p>
@@ -2875,29 +1965,6 @@
         <w:ind w:left="0" w:firstLine="0"/>
         <w:jc w:val="left"/>
       </w:pPr>
-      <w:r>
-        <w:t xml:space="preserve"> </w:t>
-      </w:r>
-    </w:p>
-    <w:p>
-      <w:pPr>
-        <w:numPr>
-          <w:ilvl w:val="0"/>
-          <w:numId w:val="4"/>
-        </w:numPr>
-        <w:ind w:right="39"/>
-      </w:pPr>
-      <w:r>
-        <w:t xml:space="preserve">Dada la métrica de desempeño con los </w:t>
-      </w:r>
-      <w:proofErr w:type="spellStart"/>
-      <w:r>
-        <w:t>hiperparámetros</w:t>
-      </w:r>
-      <w:proofErr w:type="spellEnd"/>
-      <w:r>
-        <w:t xml:space="preserve"> afinados del modelo final, hay que tomar decisiones considerando que la métrica no se encuentra en su mejor punto y que esta pude llegar a ser mejorada. </w:t>
-      </w:r>
     </w:p>
     <w:p>
       <w:pPr>
@@ -2905,24 +1972,6 @@
         <w:ind w:left="0" w:firstLine="0"/>
         <w:jc w:val="left"/>
       </w:pPr>
-      <w:r>
-        <w:t xml:space="preserve"> </w:t>
-      </w:r>
-    </w:p>
-    <w:p>
-      <w:pPr>
-        <w:numPr>
-          <w:ilvl w:val="0"/>
-          <w:numId w:val="4"/>
-        </w:numPr>
-        <w:ind w:right="39"/>
-      </w:pPr>
-      <w:r>
-        <w:t xml:space="preserve">A partir de la métrica de desempeño obtenida hay que tener algunas consideraciones a mejorar. Alguna </w:t>
-      </w:r>
-      <w:r>
-        <w:t xml:space="preserve">de ellas son: Realizar una búsqueda más exhaustiva de los parámetros que mejoran el desempeño del modelo, analizar de manera más profunda las variables antes de normalizarlas y validar supuestos de multicolinealidad. Es fundamental que el modelo analítico se encuentre bien entrenado ya que esto permitirá obtener resultados confiables y poder tomar decisiones con mayor precisión. </w:t>
-      </w:r>
     </w:p>
     <w:p>
       <w:pPr>
@@ -2930,37 +1979,6 @@
         <w:ind w:left="0" w:firstLine="0"/>
         <w:jc w:val="left"/>
       </w:pPr>
-      <w:r>
-        <w:t xml:space="preserve"> </w:t>
-      </w:r>
-    </w:p>
-    <w:p>
-      <w:pPr>
-        <w:pStyle w:val="Ttulo1"/>
-        <w:spacing w:after="188"/>
-        <w:ind w:left="345" w:hanging="360"/>
-      </w:pPr>
-      <w:r>
-        <w:t xml:space="preserve">CASO 2: MODELO DE OPTIMIZACIÓN  </w:t>
-      </w:r>
-    </w:p>
-    <w:p>
-      <w:pPr>
-        <w:ind w:left="-5" w:right="39"/>
-      </w:pPr>
-      <w:r>
-        <w:t xml:space="preserve">Para el caso número 2 intenté formularlo desde distintas herramientas como programación lineal y optimización estocástica en Python. Sin embargo no me fue posible encontrar una forma para desarrollar el problema desde el conocimiento que actualmente tengo. Pido disculpas por no haber propuesto algún resultado para este caso. Si pudiesen bríndame una retroalimentación para poder desarrollar este punto estaría gratamente agradecido.   </w:t>
-      </w:r>
-    </w:p>
-    <w:p>
-      <w:pPr>
-        <w:spacing w:after="0" w:line="259" w:lineRule="auto"/>
-        <w:ind w:left="0" w:firstLine="0"/>
-        <w:jc w:val="left"/>
-      </w:pPr>
-      <w:r>
-        <w:t xml:space="preserve"> </w:t>
-      </w:r>
     </w:p>
     <w:sectPr>
       <w:type w:val="continuous"/>
@@ -4044,16 +3062,16 @@
       <mc:AlternateContent>
         <mc:Choice Requires="wpg">
           <w:drawing>
-            <wp:anchor distT="0" distB="0" distL="114300" distR="114300" simplePos="0" relativeHeight="251659264" behindDoc="0" locked="0" layoutInCell="1" allowOverlap="1" wp14:anchorId="1EACB126" wp14:editId="4D1B7AC5">
+            <wp:anchor distT="0" distB="0" distL="114300" distR="114300" simplePos="0" relativeHeight="251659264" behindDoc="0" locked="0" layoutInCell="1" allowOverlap="1" wp14:anchorId="1EACB126" wp14:editId="09A298CC">
               <wp:simplePos x="0" y="0"/>
               <wp:positionH relativeFrom="page">
-                <wp:posOffset>737616</wp:posOffset>
+                <wp:posOffset>733425</wp:posOffset>
               </wp:positionH>
               <wp:positionV relativeFrom="page">
-                <wp:posOffset>9171127</wp:posOffset>
+                <wp:posOffset>9172575</wp:posOffset>
               </wp:positionV>
-              <wp:extent cx="6299962" cy="268224"/>
-              <wp:effectExtent l="0" t="0" r="0" b="0"/>
+              <wp:extent cx="6299962" cy="316664"/>
+              <wp:effectExtent l="0" t="0" r="5715" b="0"/>
               <wp:wrapSquare wrapText="bothSides"/>
               <wp:docPr id="17505" name="Group 17505"/>
               <wp:cNvGraphicFramePr/>
@@ -4064,9 +3082,9 @@
                     <wpg:grpSpPr>
                       <a:xfrm>
                         <a:off x="0" y="0"/>
-                        <a:ext cx="6299962" cy="269185"/>
+                        <a:ext cx="6299962" cy="316664"/>
                         <a:chOff x="0" y="0"/>
-                        <a:chExt cx="6299962" cy="269185"/>
+                        <a:chExt cx="6299962" cy="316664"/>
                       </a:xfrm>
                     </wpg:grpSpPr>
                     <wps:wsp>
@@ -4074,8 +3092,8 @@
                       <wps:cNvSpPr/>
                       <wps:spPr>
                         <a:xfrm>
-                          <a:off x="2978531" y="57984"/>
-                          <a:ext cx="1838970" cy="186235"/>
+                          <a:off x="2712397" y="79248"/>
+                          <a:ext cx="2802577" cy="237416"/>
                         </a:xfrm>
                         <a:prstGeom prst="rect">
                           <a:avLst/>
@@ -4098,6 +3116,25 @@
                               </w:rPr>
                               <w:t>Presentación de resultados</w:t>
                             </w:r>
+                            <w:r>
+                              <w:rPr>
+                                <w:i/>
+                              </w:rPr>
+                              <w:t xml:space="preserve"> -- </w:t>
+                            </w:r>
+                            <w:r>
+                              <w:rPr>
+                                <w:i/>
+                              </w:rPr>
+                              <w:t>Prueba técnica C-Pocket</w:t>
+                            </w:r>
+                          </w:p>
+                          <w:p>
+                            <w:pPr>
+                              <w:spacing w:after="160" w:line="259" w:lineRule="auto"/>
+                              <w:ind w:left="0" w:firstLine="0"/>
+                              <w:jc w:val="left"/>
+                            </w:pPr>
                           </w:p>
                         </w:txbxContent>
                       </wps:txbx>
@@ -4142,42 +3179,6 @@
                       </wps:bodyPr>
                     </wps:wsp>
                     <wps:wsp>
-                      <wps:cNvPr id="17516" name="Rectangle 17516"/>
-                      <wps:cNvSpPr/>
-                      <wps:spPr>
-                        <a:xfrm>
-                          <a:off x="4394581" y="82860"/>
-                          <a:ext cx="84117" cy="153202"/>
-                        </a:xfrm>
-                        <a:prstGeom prst="rect">
-                          <a:avLst/>
-                        </a:prstGeom>
-                        <a:ln>
-                          <a:noFill/>
-                        </a:ln>
-                      </wps:spPr>
-                      <wps:txbx>
-                        <w:txbxContent>
-                          <w:p>
-                            <w:pPr>
-                              <w:spacing w:after="160" w:line="259" w:lineRule="auto"/>
-                              <w:ind w:left="0" w:firstLine="0"/>
-                              <w:jc w:val="left"/>
-                            </w:pPr>
-                            <w:r>
-                              <w:rPr>
-                                <w:i/>
-                              </w:rPr>
-                              <w:t>–</w:t>
-                            </w:r>
-                          </w:p>
-                        </w:txbxContent>
-                      </wps:txbx>
-                      <wps:bodyPr horzOverflow="overflow" vert="horz" lIns="0" tIns="0" rIns="0" bIns="0" rtlCol="0">
-                        <a:noAutofit/>
-                      </wps:bodyPr>
-                    </wps:wsp>
-                    <wps:wsp>
                       <wps:cNvPr id="17517" name="Rectangle 17517"/>
                       <wps:cNvSpPr/>
                       <wps:spPr>
@@ -4209,50 +3210,6 @@
                               </w:rPr>
                               <w:t xml:space="preserve"> </w:t>
                             </w:r>
-                          </w:p>
-                        </w:txbxContent>
-                      </wps:txbx>
-                      <wps:bodyPr horzOverflow="overflow" vert="horz" lIns="0" tIns="0" rIns="0" bIns="0" rtlCol="0">
-                        <a:noAutofit/>
-                      </wps:bodyPr>
-                    </wps:wsp>
-                    <wps:wsp>
-                      <wps:cNvPr id="17518" name="Rectangle 17518"/>
-                      <wps:cNvSpPr/>
-                      <wps:spPr>
-                        <a:xfrm>
-                          <a:off x="4489069" y="57984"/>
-                          <a:ext cx="1474238" cy="186235"/>
-                        </a:xfrm>
-                        <a:prstGeom prst="rect">
-                          <a:avLst/>
-                        </a:prstGeom>
-                        <a:ln>
-                          <a:noFill/>
-                        </a:ln>
-                      </wps:spPr>
-                      <wps:txbx>
-                        <w:txbxContent>
-                          <w:p>
-                            <w:pPr>
-                              <w:spacing w:after="160" w:line="259" w:lineRule="auto"/>
-                              <w:ind w:left="0" w:firstLine="0"/>
-                              <w:jc w:val="left"/>
-                            </w:pPr>
-                            <w:r>
-                              <w:rPr>
-                                <w:i/>
-                              </w:rPr>
-                              <w:t xml:space="preserve">Prueba técnica </w:t>
-                            </w:r>
-                            <w:proofErr w:type="spellStart"/>
-                            <w:r>
-                              <w:rPr>
-                                <w:i/>
-                              </w:rPr>
-                              <w:t>Nequi</w:t>
-                            </w:r>
-                            <w:proofErr w:type="spellEnd"/>
                           </w:p>
                         </w:txbxContent>
                       </wps:txbx>
@@ -4460,44 +3417,6 @@
                       </wps:bodyPr>
                     </wps:wsp>
                     <wps:wsp>
-                      <wps:cNvPr id="17521" name="Rectangle 17521"/>
-                      <wps:cNvSpPr/>
-                      <wps:spPr>
-                        <a:xfrm>
-                          <a:off x="5813806" y="79248"/>
-                          <a:ext cx="42144" cy="189937"/>
-                        </a:xfrm>
-                        <a:prstGeom prst="rect">
-                          <a:avLst/>
-                        </a:prstGeom>
-                        <a:ln>
-                          <a:noFill/>
-                        </a:ln>
-                      </wps:spPr>
-                      <wps:txbx>
-                        <w:txbxContent>
-                          <w:p>
-                            <w:pPr>
-                              <w:spacing w:after="160" w:line="259" w:lineRule="auto"/>
-                              <w:ind w:left="0" w:firstLine="0"/>
-                              <w:jc w:val="left"/>
-                            </w:pPr>
-                            <w:r>
-                              <w:rPr>
-                                <w:rFonts w:ascii="Calibri" w:eastAsia="Calibri" w:hAnsi="Calibri" w:cs="Calibri"/>
-                                <w:color w:val="FFFFFF"/>
-                                <w:sz w:val="22"/>
-                              </w:rPr>
-                              <w:t xml:space="preserve"> </w:t>
-                            </w:r>
-                          </w:p>
-                        </w:txbxContent>
-                      </wps:txbx>
-                      <wps:bodyPr horzOverflow="overflow" vert="horz" lIns="0" tIns="0" rIns="0" bIns="0" rtlCol="0">
-                        <a:noAutofit/>
-                      </wps:bodyPr>
-                    </wps:wsp>
-                    <wps:wsp>
                       <wps:cNvPr id="17751" name="Shape 17751"/>
                       <wps:cNvSpPr/>
                       <wps:spPr>
@@ -4824,13 +3743,16 @@
                   </wpg:wgp>
                 </a:graphicData>
               </a:graphic>
+              <wp14:sizeRelV relativeFrom="margin">
+                <wp14:pctHeight>0</wp14:pctHeight>
+              </wp14:sizeRelV>
             </wp:anchor>
           </w:drawing>
         </mc:Choice>
         <mc:Fallback>
           <w:pict>
-            <v:group w14:anchorId="1EACB126" id="Group 17505" o:spid="_x0000_s1056" style="position:absolute;margin-left:58.1pt;margin-top:722.15pt;width:496.05pt;height:21.1pt;z-index:251659264;mso-position-horizontal-relative:page;mso-position-vertical-relative:page" coordsize="62999,2691" o:gfxdata="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">
-              <v:rect id="Rectangle 17514" o:spid="_x0000_s1057" style="position:absolute;left:29785;top:579;width:18390;height:1863;visibility:visible;mso-wrap-style:square;v-text-anchor:top" o:gfxdata="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" filled="f" stroked="f">
+            <v:group w14:anchorId="1EACB126" id="Group 17505" o:spid="_x0000_s1056" style="position:absolute;margin-left:57.75pt;margin-top:722.25pt;width:496.05pt;height:24.95pt;z-index:251659264;mso-position-horizontal-relative:page;mso-position-vertical-relative:page;mso-height-relative:margin" coordsize="62999,3166" o:gfxdata="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">
+              <v:rect id="Rectangle 17514" o:spid="_x0000_s1057" style="position:absolute;left:27123;top:792;width:28026;height:2374;visibility:visible;mso-wrap-style:square;v-text-anchor:top" o:gfxdata="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" filled="f" stroked="f">
                 <v:textbox inset="0,0,0,0">
                   <w:txbxContent>
                     <w:p>
@@ -4845,6 +3767,25 @@
                         </w:rPr>
                         <w:t>Presentación de resultados</w:t>
                       </w:r>
+                      <w:r>
+                        <w:rPr>
+                          <w:i/>
+                        </w:rPr>
+                        <w:t xml:space="preserve"> -- </w:t>
+                      </w:r>
+                      <w:r>
+                        <w:rPr>
+                          <w:i/>
+                        </w:rPr>
+                        <w:t>Prueba técnica C-Pocket</w:t>
+                      </w:r>
+                    </w:p>
+                    <w:p>
+                      <w:pPr>
+                        <w:spacing w:after="160" w:line="259" w:lineRule="auto"/>
+                        <w:ind w:left="0" w:firstLine="0"/>
+                        <w:jc w:val="left"/>
+                      </w:pPr>
                     </w:p>
                   </w:txbxContent>
                 </v:textbox>
@@ -4868,26 +3809,7 @@
                   </w:txbxContent>
                 </v:textbox>
               </v:rect>
-              <v:rect id="Rectangle 17516" o:spid="_x0000_s1059" style="position:absolute;left:43945;top:828;width:841;height:1532;visibility:visible;mso-wrap-style:square;v-text-anchor:top" o:gfxdata="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" filled="f" stroked="f">
-                <v:textbox inset="0,0,0,0">
-                  <w:txbxContent>
-                    <w:p>
-                      <w:pPr>
-                        <w:spacing w:after="160" w:line="259" w:lineRule="auto"/>
-                        <w:ind w:left="0" w:firstLine="0"/>
-                        <w:jc w:val="left"/>
-                      </w:pPr>
-                      <w:r>
-                        <w:rPr>
-                          <w:i/>
-                        </w:rPr>
-                        <w:t>–</w:t>
-                      </w:r>
-                    </w:p>
-                  </w:txbxContent>
-                </v:textbox>
-              </v:rect>
-              <v:rect id="Rectangle 17517" o:spid="_x0000_s1060" style="position:absolute;left:44585;top:579;width:421;height:1863;visibility:visible;mso-wrap-style:square;v-text-anchor:top" o:gfxdata="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" filled="f" stroked="f">
+              <v:rect id="Rectangle 17517" o:spid="_x0000_s1059" style="position:absolute;left:44585;top:579;width:421;height:1863;visibility:visible;mso-wrap-style:square;v-text-anchor:top" o:gfxdata="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" filled="f" stroked="f">
                 <v:textbox inset="0,0,0,0">
                   <w:txbxContent>
                     <w:p>
@@ -4909,34 +3831,7 @@
                   </w:txbxContent>
                 </v:textbox>
               </v:rect>
-              <v:rect id="Rectangle 17518" o:spid="_x0000_s1061" style="position:absolute;left:44890;top:579;width:14743;height:1863;visibility:visible;mso-wrap-style:square;v-text-anchor:top" o:gfxdata="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" filled="f" stroked="f">
-                <v:textbox inset="0,0,0,0">
-                  <w:txbxContent>
-                    <w:p>
-                      <w:pPr>
-                        <w:spacing w:after="160" w:line="259" w:lineRule="auto"/>
-                        <w:ind w:left="0" w:firstLine="0"/>
-                        <w:jc w:val="left"/>
-                      </w:pPr>
-                      <w:r>
-                        <w:rPr>
-                          <w:i/>
-                        </w:rPr>
-                        <w:t xml:space="preserve">Prueba técnica </w:t>
-                      </w:r>
-                      <w:proofErr w:type="spellStart"/>
-                      <w:r>
-                        <w:rPr>
-                          <w:i/>
-                        </w:rPr>
-                        <w:t>Nequi</w:t>
-                      </w:r>
-                      <w:proofErr w:type="spellEnd"/>
-                    </w:p>
-                  </w:txbxContent>
-                </v:textbox>
-              </v:rect>
-              <v:rect id="Rectangle 17519" o:spid="_x0000_s1062" style="position:absolute;left:55973;top:579;width:421;height:1863;visibility:visible;mso-wrap-style:square;v-text-anchor:top" o:gfxdata="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" filled="f" stroked="f">
+              <v:rect id="Rectangle 17519" o:spid="_x0000_s1060" style="position:absolute;left:55973;top:579;width:421;height:1863;visibility:visible;mso-wrap-style:square;v-text-anchor:top" o:gfxdata="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" filled="f" stroked="f">
                 <v:textbox inset="0,0,0,0">
                   <w:txbxContent>
                     <w:p>
@@ -4955,15 +3850,15 @@
                   </w:txbxContent>
                 </v:textbox>
               </v:rect>
-              <v:shape id="Shape 17749" o:spid="_x0000_s1063" style="position:absolute;left:56705;top:60;width:6294;height:2622;visibility:visible;mso-wrap-style:square;v-text-anchor:top" coordsize="629412,262128" o:gfxdata="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" path="m,l629412,r,262128l,262128,,e" fillcolor="#943634" stroked="f" strokeweight="0">
+              <v:shape id="Shape 17749" o:spid="_x0000_s1061" style="position:absolute;left:56705;top:60;width:6294;height:2622;visibility:visible;mso-wrap-style:square;v-text-anchor:top" coordsize="629412,262128" o:gfxdata="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" path="m,l629412,r,262128l,262128,,e" fillcolor="#943634" stroked="f" strokeweight="0">
                 <v:stroke miterlimit="83231f" joinstyle="miter"/>
                 <v:path arrowok="t" textboxrect="0,0,629412,262128"/>
               </v:shape>
-              <v:shape id="Shape 17750" o:spid="_x0000_s1064" style="position:absolute;left:57437;top:518;width:4831;height:1707;visibility:visible;mso-wrap-style:square;v-text-anchor:top" coordsize="483108,170688" o:gfxdata="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" path="m,l483108,r,170688l,170688,,e" fillcolor="#943634" stroked="f" strokeweight="0">
+              <v:shape id="Shape 17750" o:spid="_x0000_s1062" style="position:absolute;left:57437;top:518;width:4831;height:1707;visibility:visible;mso-wrap-style:square;v-text-anchor:top" coordsize="483108,170688" o:gfxdata="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" path="m,l483108,r,170688l,170688,,e" fillcolor="#943634" stroked="f" strokeweight="0">
                 <v:stroke miterlimit="83231f" joinstyle="miter"/>
                 <v:path arrowok="t" textboxrect="0,0,483108,170688"/>
               </v:shape>
-              <v:rect id="Rectangle 17520" o:spid="_x0000_s1065" style="position:absolute;left:57437;top:792;width:945;height:1899;visibility:visible;mso-wrap-style:square;v-text-anchor:top" o:gfxdata="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" filled="f" stroked="f">
+              <v:rect id="Rectangle 17520" o:spid="_x0000_s1063" style="position:absolute;left:57437;top:792;width:945;height:1899;visibility:visible;mso-wrap-style:square;v-text-anchor:top" o:gfxdata="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" filled="f" stroked="f">
                 <v:textbox inset="0,0,0,0">
                   <w:txbxContent>
                     <w:p>
@@ -5001,48 +3896,27 @@
                   </w:txbxContent>
                 </v:textbox>
               </v:rect>
-              <v:rect id="Rectangle 17521" o:spid="_x0000_s1066" style="position:absolute;left:58138;top:792;width:421;height:1899;visibility:visible;mso-wrap-style:square;v-text-anchor:top" o:gfxdata="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" filled="f" stroked="f">
-                <v:textbox inset="0,0,0,0">
-                  <w:txbxContent>
-                    <w:p>
-                      <w:pPr>
-                        <w:spacing w:after="160" w:line="259" w:lineRule="auto"/>
-                        <w:ind w:left="0" w:firstLine="0"/>
-                        <w:jc w:val="left"/>
-                      </w:pPr>
-                      <w:r>
-                        <w:rPr>
-                          <w:rFonts w:ascii="Calibri" w:eastAsia="Calibri" w:hAnsi="Calibri" w:cs="Calibri"/>
-                          <w:color w:val="FFFFFF"/>
-                          <w:sz w:val="22"/>
-                        </w:rPr>
-                        <w:t xml:space="preserve"> </w:t>
-                      </w:r>
-                    </w:p>
-                  </w:txbxContent>
-                </v:textbox>
-              </v:rect>
-              <v:shape id="Shape 17751" o:spid="_x0000_s1067" style="position:absolute;width:56705;height:91;visibility:visible;mso-wrap-style:square;v-text-anchor:top" coordsize="5670550,9144" o:gfxdata="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" path="m,l5670550,r,9144l,9144,,e" fillcolor="black" stroked="f" strokeweight="0">
+              <v:shape id="Shape 17751" o:spid="_x0000_s1064" style="position:absolute;width:56705;height:91;visibility:visible;mso-wrap-style:square;v-text-anchor:top" coordsize="5670550,9144" o:gfxdata="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" path="m,l5670550,r,9144l,9144,,e" fillcolor="black" stroked="f" strokeweight="0">
                 <v:stroke miterlimit="83231f" joinstyle="miter"/>
                 <v:path arrowok="t" textboxrect="0,0,5670550,9144"/>
               </v:shape>
-              <v:shape id="Shape 17752" o:spid="_x0000_s1068" style="position:absolute;left:56705;top:60;width:91;height:458;visibility:visible;mso-wrap-style:square;v-text-anchor:top" coordsize="9144,45720" o:gfxdata="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" path="m,l9144,r,45720l,45720,,e" fillcolor="#943634" stroked="f" strokeweight="0">
+              <v:shape id="Shape 17752" o:spid="_x0000_s1065" style="position:absolute;left:56705;top:60;width:91;height:458;visibility:visible;mso-wrap-style:square;v-text-anchor:top" coordsize="9144,45720" o:gfxdata="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" path="m,l9144,r,45720l,45720,,e" fillcolor="#943634" stroked="f" strokeweight="0">
                 <v:stroke miterlimit="83231f" joinstyle="miter"/>
                 <v:path arrowok="t" textboxrect="0,0,9144,45720"/>
               </v:shape>
-              <v:shape id="Shape 17753" o:spid="_x0000_s1069" style="position:absolute;left:56705;width:91;height:91;visibility:visible;mso-wrap-style:square;v-text-anchor:top" coordsize="9144,9144" o:gfxdata="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" path="m,l9144,r,9144l,9144,,e" fillcolor="#c0504d" stroked="f" strokeweight="0">
+              <v:shape id="Shape 17753" o:spid="_x0000_s1066" style="position:absolute;left:56705;width:91;height:91;visibility:visible;mso-wrap-style:square;v-text-anchor:top" coordsize="9144,9144" o:gfxdata="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" path="m,l9144,r,9144l,9144,,e" fillcolor="#c0504d" stroked="f" strokeweight="0">
                 <v:stroke miterlimit="83231f" joinstyle="miter"/>
                 <v:path arrowok="t" textboxrect="0,0,9144,9144"/>
               </v:shape>
-              <v:shape id="Shape 17754" o:spid="_x0000_s1070" style="position:absolute;left:56766;width:6233;height:91;visibility:visible;mso-wrap-style:square;v-text-anchor:top" coordsize="623316,9144" o:gfxdata="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" path="m,l623316,r,9144l,9144,,e" fillcolor="#c0504d" stroked="f" strokeweight="0">
+              <v:shape id="Shape 17754" o:spid="_x0000_s1067" style="position:absolute;left:56766;width:6233;height:91;visibility:visible;mso-wrap-style:square;v-text-anchor:top" coordsize="623316,9144" o:gfxdata="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" path="m,l623316,r,9144l,9144,,e" fillcolor="#c0504d" stroked="f" strokeweight="0">
                 <v:stroke miterlimit="83231f" joinstyle="miter"/>
                 <v:path arrowok="t" textboxrect="0,0,623316,9144"/>
               </v:shape>
-              <v:shape id="Shape 17755" o:spid="_x0000_s1071" style="position:absolute;left:56766;top:60;width:6233;height:458;visibility:visible;mso-wrap-style:square;v-text-anchor:top" coordsize="623316,45720" o:gfxdata="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" path="m,l623316,r,45720l,45720,,e" fillcolor="#943634" stroked="f" strokeweight="0">
+              <v:shape id="Shape 17755" o:spid="_x0000_s1068" style="position:absolute;left:56766;top:60;width:6233;height:458;visibility:visible;mso-wrap-style:square;v-text-anchor:top" coordsize="623316,45720" o:gfxdata="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" path="m,l623316,r,45720l,45720,,e" fillcolor="#943634" stroked="f" strokeweight="0">
                 <v:stroke miterlimit="83231f" joinstyle="miter"/>
                 <v:path arrowok="t" textboxrect="0,0,623316,45720"/>
               </v:shape>
-              <v:shape id="Shape 17756" o:spid="_x0000_s1072" style="position:absolute;left:56705;top:2225;width:6294;height:457;visibility:visible;mso-wrap-style:square;v-text-anchor:top" coordsize="629412,45720" o:gfxdata="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" path="m,l629412,r,45720l,45720,,e" fillcolor="#943634" stroked="f" strokeweight="0">
+              <v:shape id="Shape 17756" o:spid="_x0000_s1069" style="position:absolute;left:56705;top:2225;width:6294;height:457;visibility:visible;mso-wrap-style:square;v-text-anchor:top" coordsize="629412,45720" o:gfxdata="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" path="m,l629412,r,45720l,45720,,e" fillcolor="#943634" stroked="f" strokeweight="0">
                 <v:stroke miterlimit="83231f" joinstyle="miter"/>
                 <v:path arrowok="t" textboxrect="0,0,629412,45720"/>
               </v:shape>
@@ -5862,8 +4736,8 @@
         </mc:Choice>
         <mc:Fallback>
           <w:pict>
-            <v:group w14:anchorId="52443796" id="Group 17471" o:spid="_x0000_s1073" style="position:absolute;margin-left:58.1pt;margin-top:722.15pt;width:496.05pt;height:21.1pt;z-index:251660288;mso-position-horizontal-relative:page;mso-position-vertical-relative:page" coordsize="62999,2682" o:gfxdata="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">
-              <v:rect id="Rectangle 17480" o:spid="_x0000_s1074" style="position:absolute;left:29785;top:579;width:18390;height:1863;visibility:visible;mso-wrap-style:square;v-text-anchor:top" o:gfxdata="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" filled="f" stroked="f">
+            <v:group w14:anchorId="52443796" id="Group 17471" o:spid="_x0000_s1070" style="position:absolute;margin-left:58.1pt;margin-top:722.15pt;width:496.05pt;height:21.1pt;z-index:251660288;mso-position-horizontal-relative:page;mso-position-vertical-relative:page" coordsize="62999,2682" o:gfxdata="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">
+              <v:rect id="Rectangle 17480" o:spid="_x0000_s1071" style="position:absolute;left:29785;top:579;width:18390;height:1863;visibility:visible;mso-wrap-style:square;v-text-anchor:top" o:gfxdata="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" filled="f" stroked="f">
                 <v:textbox inset="0,0,0,0">
                   <w:txbxContent>
                     <w:p>
@@ -5882,7 +4756,7 @@
                   </w:txbxContent>
                 </v:textbox>
               </v:rect>
-              <v:rect id="Rectangle 17481" o:spid="_x0000_s1075" style="position:absolute;left:43625;top:579;width:421;height:1863;visibility:visible;mso-wrap-style:square;v-text-anchor:top" o:gfxdata="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" filled="f" stroked="f">
+              <v:rect id="Rectangle 17481" o:spid="_x0000_s1072" style="position:absolute;left:43625;top:579;width:421;height:1863;visibility:visible;mso-wrap-style:square;v-text-anchor:top" o:gfxdata="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" filled="f" stroked="f">
                 <v:textbox inset="0,0,0,0">
                   <w:txbxContent>
                     <w:p>
@@ -5901,7 +4775,7 @@
                   </w:txbxContent>
                 </v:textbox>
               </v:rect>
-              <v:rect id="Rectangle 17482" o:spid="_x0000_s1076" style="position:absolute;left:43945;top:828;width:841;height:1532;visibility:visible;mso-wrap-style:square;v-text-anchor:top" o:gfxdata="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" filled="f" stroked="f">
+              <v:rect id="Rectangle 17482" o:spid="_x0000_s1073" style="position:absolute;left:43945;top:828;width:841;height:1532;visibility:visible;mso-wrap-style:square;v-text-anchor:top" o:gfxdata="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" filled="f" stroked="f">
                 <v:textbox inset="0,0,0,0">
                   <w:txbxContent>
                     <w:p>
@@ -5920,7 +4794,7 @@
                   </w:txbxContent>
                 </v:textbox>
               </v:rect>
-              <v:rect id="Rectangle 17483" o:spid="_x0000_s1077" style="position:absolute;left:44585;top:579;width:421;height:1863;visibility:visible;mso-wrap-style:square;v-text-anchor:top" o:gfxdata="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" filled="f" stroked="f">
+              <v:rect id="Rectangle 17483" o:spid="_x0000_s1074" style="position:absolute;left:44585;top:579;width:421;height:1863;visibility:visible;mso-wrap-style:square;v-text-anchor:top" o:gfxdata="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" filled="f" stroked="f">
                 <v:textbox inset="0,0,0,0">
                   <w:txbxContent>
                     <w:p>
@@ -5939,7 +4813,7 @@
                   </w:txbxContent>
                 </v:textbox>
               </v:rect>
-              <v:rect id="Rectangle 17484" o:spid="_x0000_s1078" style="position:absolute;left:44890;top:579;width:14743;height:1863;visibility:visible;mso-wrap-style:square;v-text-anchor:top" o:gfxdata="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" filled="f" stroked="f">
+              <v:rect id="Rectangle 17484" o:spid="_x0000_s1075" style="position:absolute;left:44890;top:579;width:14743;height:1863;visibility:visible;mso-wrap-style:square;v-text-anchor:top" o:gfxdata="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" filled="f" stroked="f">
                 <v:textbox inset="0,0,0,0">
                   <w:txbxContent>
                     <w:p>
@@ -5966,7 +4840,7 @@
                   </w:txbxContent>
                 </v:textbox>
               </v:rect>
-              <v:rect id="Rectangle 17485" o:spid="_x0000_s1079" style="position:absolute;left:55973;top:579;width:421;height:1863;visibility:visible;mso-wrap-style:square;v-text-anchor:top" o:gfxdata="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" filled="f" stroked="f">
+              <v:rect id="Rectangle 17485" o:spid="_x0000_s1076" style="position:absolute;left:55973;top:579;width:421;height:1863;visibility:visible;mso-wrap-style:square;v-text-anchor:top" o:gfxdata="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" filled="f" stroked="f">
                 <v:textbox inset="0,0,0,0">
                   <w:txbxContent>
                     <w:p>
@@ -5985,15 +4859,15 @@
                   </w:txbxContent>
                 </v:textbox>
               </v:rect>
-              <v:shape id="Shape 17733" o:spid="_x0000_s1080" style="position:absolute;left:56705;top:60;width:6294;height:2622;visibility:visible;mso-wrap-style:square;v-text-anchor:top" coordsize="629412,262128" o:gfxdata="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" path="m,l629412,r,262128l,262128,,e" fillcolor="#943634" stroked="f" strokeweight="0">
+              <v:shape id="Shape 17733" o:spid="_x0000_s1077" style="position:absolute;left:56705;top:60;width:6294;height:2622;visibility:visible;mso-wrap-style:square;v-text-anchor:top" coordsize="629412,262128" o:gfxdata="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" path="m,l629412,r,262128l,262128,,e" fillcolor="#943634" stroked="f" strokeweight="0">
                 <v:stroke miterlimit="83231f" joinstyle="miter"/>
                 <v:path arrowok="t" textboxrect="0,0,629412,262128"/>
               </v:shape>
-              <v:shape id="Shape 17734" o:spid="_x0000_s1081" style="position:absolute;left:57437;top:518;width:4831;height:1707;visibility:visible;mso-wrap-style:square;v-text-anchor:top" coordsize="483108,170688" o:gfxdata="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" path="m,l483108,r,170688l,170688,,e" fillcolor="#943634" stroked="f" strokeweight="0">
+              <v:shape id="Shape 17734" o:spid="_x0000_s1078" style="position:absolute;left:57437;top:518;width:4831;height:1707;visibility:visible;mso-wrap-style:square;v-text-anchor:top" coordsize="483108,170688" o:gfxdata="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" path="m,l483108,r,170688l,170688,,e" fillcolor="#943634" stroked="f" strokeweight="0">
                 <v:stroke miterlimit="83231f" joinstyle="miter"/>
                 <v:path arrowok="t" textboxrect="0,0,483108,170688"/>
               </v:shape>
-              <v:rect id="Rectangle 17486" o:spid="_x0000_s1082" style="position:absolute;left:57437;top:792;width:945;height:1899;visibility:visible;mso-wrap-style:square;v-text-anchor:top" o:gfxdata="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" filled="f" stroked="f">
+              <v:rect id="Rectangle 17486" o:spid="_x0000_s1079" style="position:absolute;left:57437;top:792;width:945;height:1899;visibility:visible;mso-wrap-style:square;v-text-anchor:top" o:gfxdata="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" filled="f" stroked="f">
                 <v:textbox inset="0,0,0,0">
                   <w:txbxContent>
                     <w:p>
@@ -6031,7 +4905,7 @@
                   </w:txbxContent>
                 </v:textbox>
               </v:rect>
-              <v:rect id="Rectangle 17487" o:spid="_x0000_s1083" style="position:absolute;left:58138;top:792;width:421;height:1899;visibility:visible;mso-wrap-style:square;v-text-anchor:top" o:gfxdata="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" filled="f" stroked="f">
+              <v:rect id="Rectangle 17487" o:spid="_x0000_s1080" style="position:absolute;left:58138;top:792;width:421;height:1899;visibility:visible;mso-wrap-style:square;v-text-anchor:top" o:gfxdata="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" filled="f" stroked="f">
                 <v:textbox inset="0,0,0,0">
                   <w:txbxContent>
                     <w:p>
@@ -6052,27 +4926,27 @@
                   </w:txbxContent>
                 </v:textbox>
               </v:rect>
-              <v:shape id="Shape 17735" o:spid="_x0000_s1084" style="position:absolute;width:56705;height:91;visibility:visible;mso-wrap-style:square;v-text-anchor:top" coordsize="5670550,9144" o:gfxdata="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" path="m,l5670550,r,9144l,9144,,e" fillcolor="black" stroked="f" strokeweight="0">
+              <v:shape id="Shape 17735" o:spid="_x0000_s1081" style="position:absolute;width:56705;height:91;visibility:visible;mso-wrap-style:square;v-text-anchor:top" coordsize="5670550,9144" o:gfxdata="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" path="m,l5670550,r,9144l,9144,,e" fillcolor="black" stroked="f" strokeweight="0">
                 <v:stroke miterlimit="83231f" joinstyle="miter"/>
                 <v:path arrowok="t" textboxrect="0,0,5670550,9144"/>
               </v:shape>
-              <v:shape id="Shape 17736" o:spid="_x0000_s1085" style="position:absolute;left:56705;top:60;width:91;height:458;visibility:visible;mso-wrap-style:square;v-text-anchor:top" coordsize="9144,45720" o:gfxdata="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" path="m,l9144,r,45720l,45720,,e" fillcolor="#943634" stroked="f" strokeweight="0">
+              <v:shape id="Shape 17736" o:spid="_x0000_s1082" style="position:absolute;left:56705;top:60;width:91;height:458;visibility:visible;mso-wrap-style:square;v-text-anchor:top" coordsize="9144,45720" o:gfxdata="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" path="m,l9144,r,45720l,45720,,e" fillcolor="#943634" stroked="f" strokeweight="0">
                 <v:stroke miterlimit="83231f" joinstyle="miter"/>
                 <v:path arrowok="t" textboxrect="0,0,9144,45720"/>
               </v:shape>
-              <v:shape id="Shape 17737" o:spid="_x0000_s1086" style="position:absolute;left:56705;width:91;height:91;visibility:visible;mso-wrap-style:square;v-text-anchor:top" coordsize="9144,9144" o:gfxdata="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" path="m,l9144,r,9144l,9144,,e" fillcolor="#c0504d" stroked="f" strokeweight="0">
+              <v:shape id="Shape 17737" o:spid="_x0000_s1083" style="position:absolute;left:56705;width:91;height:91;visibility:visible;mso-wrap-style:square;v-text-anchor:top" coordsize="9144,9144" o:gfxdata="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" path="m,l9144,r,9144l,9144,,e" fillcolor="#c0504d" stroked="f" strokeweight="0">
                 <v:stroke miterlimit="83231f" joinstyle="miter"/>
                 <v:path arrowok="t" textboxrect="0,0,9144,9144"/>
               </v:shape>
-              <v:shape id="Shape 17738" o:spid="_x0000_s1087" style="position:absolute;left:56766;width:6233;height:91;visibility:visible;mso-wrap-style:square;v-text-anchor:top" coordsize="623316,9144" o:gfxdata="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" path="m,l623316,r,9144l,9144,,e" fillcolor="#c0504d" stroked="f" strokeweight="0">
+              <v:shape id="Shape 17738" o:spid="_x0000_s1084" style="position:absolute;left:56766;width:6233;height:91;visibility:visible;mso-wrap-style:square;v-text-anchor:top" coordsize="623316,9144" o:gfxdata="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" path="m,l623316,r,9144l,9144,,e" fillcolor="#c0504d" stroked="f" strokeweight="0">
                 <v:stroke miterlimit="83231f" joinstyle="miter"/>
                 <v:path arrowok="t" textboxrect="0,0,623316,9144"/>
               </v:shape>
-              <v:shape id="Shape 17739" o:spid="_x0000_s1088" style="position:absolute;left:56766;top:60;width:6233;height:458;visibility:visible;mso-wrap-style:square;v-text-anchor:top" coordsize="623316,45720" o:gfxdata="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" path="m,l623316,r,45720l,45720,,e" fillcolor="#943634" stroked="f" strokeweight="0">
+              <v:shape id="Shape 17739" o:spid="_x0000_s1085" style="position:absolute;left:56766;top:60;width:6233;height:458;visibility:visible;mso-wrap-style:square;v-text-anchor:top" coordsize="623316,45720" o:gfxdata="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" path="m,l623316,r,45720l,45720,,e" fillcolor="#943634" stroked="f" strokeweight="0">
                 <v:stroke miterlimit="83231f" joinstyle="miter"/>
                 <v:path arrowok="t" textboxrect="0,0,623316,45720"/>
               </v:shape>
-              <v:shape id="Shape 17740" o:spid="_x0000_s1089" style="position:absolute;left:56705;top:2225;width:6294;height:457;visibility:visible;mso-wrap-style:square;v-text-anchor:top" coordsize="629412,45720" o:gfxdata="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" path="m,l629412,r,45720l,45720,,e" fillcolor="#943634" stroked="f" strokeweight="0">
+              <v:shape id="Shape 17740" o:spid="_x0000_s1086" style="position:absolute;left:56705;top:2225;width:6294;height:457;visibility:visible;mso-wrap-style:square;v-text-anchor:top" coordsize="629412,45720" o:gfxdata="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" path="m,l629412,r,45720l,45720,,e" fillcolor="#943634" stroked="f" strokeweight="0">
                 <v:stroke miterlimit="83231f" joinstyle="miter"/>
                 <v:path arrowok="t" textboxrect="0,0,629412,45720"/>
               </v:shape>
@@ -6148,13 +5022,7 @@
       <w:rPr>
         <w:i/>
       </w:rPr>
-      <w:t>Fabio Andrés González Villota</w:t>
-    </w:r>
-    <w:r>
-      <w:rPr>
-        <w:i/>
-      </w:rPr>
-      <w:t xml:space="preserve">. </w:t>
+      <w:t xml:space="preserve">Fabio Andrés González Villota. </w:t>
     </w:r>
     <w:r>
       <w:rPr>
@@ -6205,6 +5073,119 @@
 <file path=word/numbering.xml><?xml version="1.0" encoding="utf-8"?>
 <w:numbering xmlns:wpc="http://schemas.microsoft.com/office/word/2010/wordprocessingCanvas" xmlns:cx="http://schemas.microsoft.com/office/drawing/2014/chartex" xmlns:cx1="http://schemas.microsoft.com/office/drawing/2015/9/8/chartex" xmlns:cx2="http://schemas.microsoft.com/office/drawing/2015/10/21/chartex" xmlns:cx3="http://schemas.microsoft.com/office/drawing/2016/5/9/chartex" xmlns:cx4="http://schemas.microsoft.com/office/drawing/2016/5/10/chartex" xmlns:cx5="http://schemas.microsoft.com/office/drawing/2016/5/11/chartex" xmlns:cx6="http://schemas.microsoft.com/office/drawing/2016/5/12/chartex" xmlns:cx7="http://schemas.microsoft.com/office/drawing/2016/5/13/chartex" xmlns:cx8="http://schemas.microsoft.com/office/drawing/2016/5/14/chartex" xmlns:mc="http://schemas.openxmlformats.org/markup-compatibility/2006" xmlns:aink="http://schemas.microsoft.com/office/drawing/2016/ink" xmlns:am3d="http://schemas.microsoft.com/office/drawing/2017/model3d" xmlns:o="urn:schemas-microsoft-com:office:office" xmlns:oel="http://schemas.microsoft.com/office/2019/extlst" xmlns:r="http://schemas.openxmlformats.org/officeDocument/2006/relationships" xmlns:m="http://schemas.openxmlformats.org/officeDocument/2006/math" xmlns:v="urn:schemas-microsoft-com:vml" xmlns:wp14="http://schemas.microsoft.com/office/word/2010/wordprocessingDrawing" xmlns:wp="http://schemas.openxmlformats.org/drawingml/2006/wordprocessingDrawing" xmlns:w10="urn:schemas-microsoft-com:office:word" xmlns:w="http://schemas.openxmlformats.org/wordprocessingml/2006/main" xmlns:w14="http://schemas.microsoft.com/office/word/2010/wordml" xmlns:w15="http://schemas.microsoft.com/office/word/2012/wordml" xmlns:w16cex="http://schemas.microsoft.com/office/word/2018/wordml/cex" xmlns:w16cid="http://schemas.microsoft.com/office/word/2016/wordml/cid" xmlns:w16="http://schemas.microsoft.com/office/word/2018/wordml" xmlns:w16du="http://schemas.microsoft.com/office/word/2023/wordml/word16du" xmlns:w16sdtdh="http://schemas.microsoft.com/office/word/2020/wordml/sdtdatahash" xmlns:w16se="http://schemas.microsoft.com/office/word/2015/wordml/symex" xmlns:wpg="http://schemas.microsoft.com/office/word/2010/wordprocessingGroup" xmlns:wpi="http://schemas.microsoft.com/office/word/2010/wordprocessingInk" xmlns:wne="http://schemas.microsoft.com/office/word/2006/wordml" xmlns:wps="http://schemas.microsoft.com/office/word/2010/wordprocessingShape" mc:Ignorable="w14 w15 w16se w16cid w16 w16cex w16sdtdh w16du wp14">
   <w:abstractNum w:abstractNumId="0" w15:restartNumberingAfterBreak="0">
+    <w:nsid w:val="01F3751B"/>
+    <w:multiLevelType w:val="hybridMultilevel"/>
+    <w:tmpl w:val="4CC8056C"/>
+    <w:lvl w:ilvl="0" w:tplc="3F4CCFF4">
+      <w:start w:val="1"/>
+      <w:numFmt w:val="bullet"/>
+      <w:lvlText w:val="-"/>
+      <w:lvlJc w:val="left"/>
+      <w:pPr>
+        <w:ind w:left="720" w:hanging="360"/>
+      </w:pPr>
+      <w:rPr>
+        <w:rFonts w:ascii="Times New Roman" w:eastAsia="Times New Roman" w:hAnsi="Times New Roman" w:cs="Times New Roman" w:hint="default"/>
+      </w:rPr>
+    </w:lvl>
+    <w:lvl w:ilvl="1" w:tplc="240A0003" w:tentative="1">
+      <w:start w:val="1"/>
+      <w:numFmt w:val="bullet"/>
+      <w:lvlText w:val="o"/>
+      <w:lvlJc w:val="left"/>
+      <w:pPr>
+        <w:ind w:left="1440" w:hanging="360"/>
+      </w:pPr>
+      <w:rPr>
+        <w:rFonts w:ascii="Courier New" w:hAnsi="Courier New" w:cs="Courier New" w:hint="default"/>
+      </w:rPr>
+    </w:lvl>
+    <w:lvl w:ilvl="2" w:tplc="240A0005" w:tentative="1">
+      <w:start w:val="1"/>
+      <w:numFmt w:val="bullet"/>
+      <w:lvlText w:val=""/>
+      <w:lvlJc w:val="left"/>
+      <w:pPr>
+        <w:ind w:left="2160" w:hanging="360"/>
+      </w:pPr>
+      <w:rPr>
+        <w:rFonts w:ascii="Wingdings" w:hAnsi="Wingdings" w:hint="default"/>
+      </w:rPr>
+    </w:lvl>
+    <w:lvl w:ilvl="3" w:tplc="240A0001" w:tentative="1">
+      <w:start w:val="1"/>
+      <w:numFmt w:val="bullet"/>
+      <w:lvlText w:val=""/>
+      <w:lvlJc w:val="left"/>
+      <w:pPr>
+        <w:ind w:left="2880" w:hanging="360"/>
+      </w:pPr>
+      <w:rPr>
+        <w:rFonts w:ascii="Symbol" w:hAnsi="Symbol" w:hint="default"/>
+      </w:rPr>
+    </w:lvl>
+    <w:lvl w:ilvl="4" w:tplc="240A0003" w:tentative="1">
+      <w:start w:val="1"/>
+      <w:numFmt w:val="bullet"/>
+      <w:lvlText w:val="o"/>
+      <w:lvlJc w:val="left"/>
+      <w:pPr>
+        <w:ind w:left="3600" w:hanging="360"/>
+      </w:pPr>
+      <w:rPr>
+        <w:rFonts w:ascii="Courier New" w:hAnsi="Courier New" w:cs="Courier New" w:hint="default"/>
+      </w:rPr>
+    </w:lvl>
+    <w:lvl w:ilvl="5" w:tplc="240A0005" w:tentative="1">
+      <w:start w:val="1"/>
+      <w:numFmt w:val="bullet"/>
+      <w:lvlText w:val=""/>
+      <w:lvlJc w:val="left"/>
+      <w:pPr>
+        <w:ind w:left="4320" w:hanging="360"/>
+      </w:pPr>
+      <w:rPr>
+        <w:rFonts w:ascii="Wingdings" w:hAnsi="Wingdings" w:hint="default"/>
+      </w:rPr>
+    </w:lvl>
+    <w:lvl w:ilvl="6" w:tplc="240A0001" w:tentative="1">
+      <w:start w:val="1"/>
+      <w:numFmt w:val="bullet"/>
+      <w:lvlText w:val=""/>
+      <w:lvlJc w:val="left"/>
+      <w:pPr>
+        <w:ind w:left="5040" w:hanging="360"/>
+      </w:pPr>
+      <w:rPr>
+        <w:rFonts w:ascii="Symbol" w:hAnsi="Symbol" w:hint="default"/>
+      </w:rPr>
+    </w:lvl>
+    <w:lvl w:ilvl="7" w:tplc="240A0003" w:tentative="1">
+      <w:start w:val="1"/>
+      <w:numFmt w:val="bullet"/>
+      <w:lvlText w:val="o"/>
+      <w:lvlJc w:val="left"/>
+      <w:pPr>
+        <w:ind w:left="5760" w:hanging="360"/>
+      </w:pPr>
+      <w:rPr>
+        <w:rFonts w:ascii="Courier New" w:hAnsi="Courier New" w:cs="Courier New" w:hint="default"/>
+      </w:rPr>
+    </w:lvl>
+    <w:lvl w:ilvl="8" w:tplc="240A0005" w:tentative="1">
+      <w:start w:val="1"/>
+      <w:numFmt w:val="bullet"/>
+      <w:lvlText w:val=""/>
+      <w:lvlJc w:val="left"/>
+      <w:pPr>
+        <w:ind w:left="6480" w:hanging="360"/>
+      </w:pPr>
+      <w:rPr>
+        <w:rFonts w:ascii="Wingdings" w:hAnsi="Wingdings" w:hint="default"/>
+      </w:rPr>
+    </w:lvl>
+  </w:abstractNum>
+  <w:abstractNum w:abstractNumId="1" w15:restartNumberingAfterBreak="0">
     <w:nsid w:val="0C4320D1"/>
     <w:multiLevelType w:val="hybridMultilevel"/>
     <w:tmpl w:val="3F62E680"/>
@@ -6416,11 +5397,11 @@
       </w:rPr>
     </w:lvl>
   </w:abstractNum>
-  <w:abstractNum w:abstractNumId="1" w15:restartNumberingAfterBreak="0">
+  <w:abstractNum w:abstractNumId="2" w15:restartNumberingAfterBreak="0">
     <w:nsid w:val="0CAF59C5"/>
     <w:multiLevelType w:val="hybridMultilevel"/>
-    <w:tmpl w:val="59240B8C"/>
-    <w:lvl w:ilvl="0" w:tplc="7876B24E">
+    <w:tmpl w:val="D9F88354"/>
+    <w:lvl w:ilvl="0" w:tplc="8C6EBF3E">
       <w:start w:val="1"/>
       <w:numFmt w:val="decimal"/>
       <w:lvlText w:val="%1."/>
@@ -6628,7 +5609,7 @@
       </w:rPr>
     </w:lvl>
   </w:abstractNum>
-  <w:abstractNum w:abstractNumId="2" w15:restartNumberingAfterBreak="0">
+  <w:abstractNum w:abstractNumId="3" w15:restartNumberingAfterBreak="0">
     <w:nsid w:val="25F90466"/>
     <w:multiLevelType w:val="hybridMultilevel"/>
     <w:tmpl w:val="E7DEE226"/>
@@ -6840,10 +5821,10 @@
       </w:rPr>
     </w:lvl>
   </w:abstractNum>
-  <w:abstractNum w:abstractNumId="3" w15:restartNumberingAfterBreak="0">
+  <w:abstractNum w:abstractNumId="4" w15:restartNumberingAfterBreak="0">
     <w:nsid w:val="28A33770"/>
     <w:multiLevelType w:val="multilevel"/>
-    <w:tmpl w:val="052A7658"/>
+    <w:tmpl w:val="8B48EE1C"/>
     <w:lvl w:ilvl="0">
       <w:start w:val="1"/>
       <w:numFmt w:val="decimal"/>
@@ -6873,26 +5854,11 @@
       <w:start w:val="1"/>
       <w:numFmt w:val="decimal"/>
       <w:pStyle w:val="Ttulo2"/>
-      <w:lvlText w:val="%1.%2"/>
+      <w:lvlText w:val="%2."/>
       <w:lvlJc w:val="left"/>
       <w:pPr>
-        <w:ind w:left="0"/>
-      </w:pPr>
-      <w:rPr>
-        <w:rFonts w:ascii="Times New Roman" w:eastAsia="Times New Roman" w:hAnsi="Times New Roman" w:cs="Times New Roman"/>
-        <w:b/>
-        <w:bCs/>
-        <w:i w:val="0"/>
-        <w:strike w:val="0"/>
-        <w:dstrike w:val="0"/>
-        <w:color w:val="000000"/>
-        <w:sz w:val="20"/>
-        <w:szCs w:val="20"/>
-        <w:u w:val="none" w:color="000000"/>
-        <w:bdr w:val="none" w:sz="0" w:space="0" w:color="auto"/>
-        <w:shd w:val="clear" w:color="auto" w:fill="auto"/>
-        <w:vertAlign w:val="baseline"/>
-      </w:rPr>
+        <w:ind w:left="360" w:hanging="360"/>
+      </w:pPr>
     </w:lvl>
     <w:lvl w:ilvl="2">
       <w:start w:val="1"/>
@@ -7063,7 +6029,7 @@
       </w:rPr>
     </w:lvl>
   </w:abstractNum>
-  <w:abstractNum w:abstractNumId="4" w15:restartNumberingAfterBreak="0">
+  <w:abstractNum w:abstractNumId="5" w15:restartNumberingAfterBreak="0">
     <w:nsid w:val="2FB911AC"/>
     <w:multiLevelType w:val="hybridMultilevel"/>
     <w:tmpl w:val="42DC7714"/>
@@ -7275,20 +6241,207 @@
       </w:rPr>
     </w:lvl>
   </w:abstractNum>
+  <w:abstractNum w:abstractNumId="6" w15:restartNumberingAfterBreak="0">
+    <w:nsid w:val="30D76F48"/>
+    <w:multiLevelType w:val="hybridMultilevel"/>
+    <w:tmpl w:val="FC34DEF2"/>
+    <w:lvl w:ilvl="0" w:tplc="FAA2D09E">
+      <w:start w:val="1"/>
+      <w:numFmt w:val="decimal"/>
+      <w:lvlText w:val="%1."/>
+      <w:lvlJc w:val="left"/>
+      <w:pPr>
+        <w:ind w:left="355" w:hanging="360"/>
+      </w:pPr>
+      <w:rPr>
+        <w:rFonts w:hint="default"/>
+      </w:rPr>
+    </w:lvl>
+    <w:lvl w:ilvl="1" w:tplc="240A0019" w:tentative="1">
+      <w:start w:val="1"/>
+      <w:numFmt w:val="lowerLetter"/>
+      <w:lvlText w:val="%2."/>
+      <w:lvlJc w:val="left"/>
+      <w:pPr>
+        <w:ind w:left="1075" w:hanging="360"/>
+      </w:pPr>
+    </w:lvl>
+    <w:lvl w:ilvl="2" w:tplc="240A001B" w:tentative="1">
+      <w:start w:val="1"/>
+      <w:numFmt w:val="lowerRoman"/>
+      <w:lvlText w:val="%3."/>
+      <w:lvlJc w:val="right"/>
+      <w:pPr>
+        <w:ind w:left="1795" w:hanging="180"/>
+      </w:pPr>
+    </w:lvl>
+    <w:lvl w:ilvl="3" w:tplc="240A000F" w:tentative="1">
+      <w:start w:val="1"/>
+      <w:numFmt w:val="decimal"/>
+      <w:lvlText w:val="%4."/>
+      <w:lvlJc w:val="left"/>
+      <w:pPr>
+        <w:ind w:left="2515" w:hanging="360"/>
+      </w:pPr>
+    </w:lvl>
+    <w:lvl w:ilvl="4" w:tplc="240A0019" w:tentative="1">
+      <w:start w:val="1"/>
+      <w:numFmt w:val="lowerLetter"/>
+      <w:lvlText w:val="%5."/>
+      <w:lvlJc w:val="left"/>
+      <w:pPr>
+        <w:ind w:left="3235" w:hanging="360"/>
+      </w:pPr>
+    </w:lvl>
+    <w:lvl w:ilvl="5" w:tplc="240A001B" w:tentative="1">
+      <w:start w:val="1"/>
+      <w:numFmt w:val="lowerRoman"/>
+      <w:lvlText w:val="%6."/>
+      <w:lvlJc w:val="right"/>
+      <w:pPr>
+        <w:ind w:left="3955" w:hanging="180"/>
+      </w:pPr>
+    </w:lvl>
+    <w:lvl w:ilvl="6" w:tplc="240A000F" w:tentative="1">
+      <w:start w:val="1"/>
+      <w:numFmt w:val="decimal"/>
+      <w:lvlText w:val="%7."/>
+      <w:lvlJc w:val="left"/>
+      <w:pPr>
+        <w:ind w:left="4675" w:hanging="360"/>
+      </w:pPr>
+    </w:lvl>
+    <w:lvl w:ilvl="7" w:tplc="240A0019" w:tentative="1">
+      <w:start w:val="1"/>
+      <w:numFmt w:val="lowerLetter"/>
+      <w:lvlText w:val="%8."/>
+      <w:lvlJc w:val="left"/>
+      <w:pPr>
+        <w:ind w:left="5395" w:hanging="360"/>
+      </w:pPr>
+    </w:lvl>
+    <w:lvl w:ilvl="8" w:tplc="240A001B" w:tentative="1">
+      <w:start w:val="1"/>
+      <w:numFmt w:val="lowerRoman"/>
+      <w:lvlText w:val="%9."/>
+      <w:lvlJc w:val="right"/>
+      <w:pPr>
+        <w:ind w:left="6115" w:hanging="180"/>
+      </w:pPr>
+    </w:lvl>
+  </w:abstractNum>
+  <w:abstractNum w:abstractNumId="7" w15:restartNumberingAfterBreak="0">
+    <w:nsid w:val="6859619F"/>
+    <w:multiLevelType w:val="hybridMultilevel"/>
+    <w:tmpl w:val="20548E56"/>
+    <w:lvl w:ilvl="0" w:tplc="240A0019">
+      <w:start w:val="1"/>
+      <w:numFmt w:val="lowerLetter"/>
+      <w:lvlText w:val="%1."/>
+      <w:lvlJc w:val="left"/>
+      <w:pPr>
+        <w:ind w:left="720" w:hanging="360"/>
+      </w:pPr>
+      <w:rPr>
+        <w:rFonts w:hint="default"/>
+      </w:rPr>
+    </w:lvl>
+    <w:lvl w:ilvl="1" w:tplc="240A0019" w:tentative="1">
+      <w:start w:val="1"/>
+      <w:numFmt w:val="lowerLetter"/>
+      <w:lvlText w:val="%2."/>
+      <w:lvlJc w:val="left"/>
+      <w:pPr>
+        <w:ind w:left="1440" w:hanging="360"/>
+      </w:pPr>
+    </w:lvl>
+    <w:lvl w:ilvl="2" w:tplc="240A001B" w:tentative="1">
+      <w:start w:val="1"/>
+      <w:numFmt w:val="lowerRoman"/>
+      <w:lvlText w:val="%3."/>
+      <w:lvlJc w:val="right"/>
+      <w:pPr>
+        <w:ind w:left="2160" w:hanging="180"/>
+      </w:pPr>
+    </w:lvl>
+    <w:lvl w:ilvl="3" w:tplc="240A000F" w:tentative="1">
+      <w:start w:val="1"/>
+      <w:numFmt w:val="decimal"/>
+      <w:lvlText w:val="%4."/>
+      <w:lvlJc w:val="left"/>
+      <w:pPr>
+        <w:ind w:left="2880" w:hanging="360"/>
+      </w:pPr>
+    </w:lvl>
+    <w:lvl w:ilvl="4" w:tplc="240A0019" w:tentative="1">
+      <w:start w:val="1"/>
+      <w:numFmt w:val="lowerLetter"/>
+      <w:lvlText w:val="%5."/>
+      <w:lvlJc w:val="left"/>
+      <w:pPr>
+        <w:ind w:left="3600" w:hanging="360"/>
+      </w:pPr>
+    </w:lvl>
+    <w:lvl w:ilvl="5" w:tplc="240A001B" w:tentative="1">
+      <w:start w:val="1"/>
+      <w:numFmt w:val="lowerRoman"/>
+      <w:lvlText w:val="%6."/>
+      <w:lvlJc w:val="right"/>
+      <w:pPr>
+        <w:ind w:left="4320" w:hanging="180"/>
+      </w:pPr>
+    </w:lvl>
+    <w:lvl w:ilvl="6" w:tplc="240A000F" w:tentative="1">
+      <w:start w:val="1"/>
+      <w:numFmt w:val="decimal"/>
+      <w:lvlText w:val="%7."/>
+      <w:lvlJc w:val="left"/>
+      <w:pPr>
+        <w:ind w:left="5040" w:hanging="360"/>
+      </w:pPr>
+    </w:lvl>
+    <w:lvl w:ilvl="7" w:tplc="240A0019" w:tentative="1">
+      <w:start w:val="1"/>
+      <w:numFmt w:val="lowerLetter"/>
+      <w:lvlText w:val="%8."/>
+      <w:lvlJc w:val="left"/>
+      <w:pPr>
+        <w:ind w:left="5760" w:hanging="360"/>
+      </w:pPr>
+    </w:lvl>
+    <w:lvl w:ilvl="8" w:tplc="240A001B" w:tentative="1">
+      <w:start w:val="1"/>
+      <w:numFmt w:val="lowerRoman"/>
+      <w:lvlText w:val="%9."/>
+      <w:lvlJc w:val="right"/>
+      <w:pPr>
+        <w:ind w:left="6480" w:hanging="180"/>
+      </w:pPr>
+    </w:lvl>
+  </w:abstractNum>
   <w:num w:numId="1" w16cid:durableId="1627195955">
+    <w:abstractNumId w:val="2"/>
+  </w:num>
+  <w:num w:numId="2" w16cid:durableId="1015419303">
+    <w:abstractNumId w:val="3"/>
+  </w:num>
+  <w:num w:numId="3" w16cid:durableId="63963194">
     <w:abstractNumId w:val="1"/>
   </w:num>
-  <w:num w:numId="2" w16cid:durableId="1015419303">
-    <w:abstractNumId w:val="2"/>
+  <w:num w:numId="4" w16cid:durableId="1120998078">
+    <w:abstractNumId w:val="5"/>
   </w:num>
-  <w:num w:numId="3" w16cid:durableId="63963194">
-    <w:abstractNumId w:val="0"/>
-  </w:num>
-  <w:num w:numId="4" w16cid:durableId="1120998078">
+  <w:num w:numId="5" w16cid:durableId="361519619">
     <w:abstractNumId w:val="4"/>
   </w:num>
-  <w:num w:numId="5" w16cid:durableId="361519619">
-    <w:abstractNumId w:val="3"/>
+  <w:num w:numId="6" w16cid:durableId="1750271339">
+    <w:abstractNumId w:val="6"/>
+  </w:num>
+  <w:num w:numId="7" w16cid:durableId="1463842110">
+    <w:abstractNumId w:val="7"/>
+  </w:num>
+  <w:num w:numId="8" w16cid:durableId="1137409860">
+    <w:abstractNumId w:val="0"/>
   </w:num>
 </w:numbering>
 </file>
@@ -7742,7 +6895,6 @@
         <w:numId w:val="5"/>
       </w:numPr>
       <w:spacing w:after="4" w:line="249" w:lineRule="auto"/>
-      <w:ind w:left="10" w:hanging="10"/>
       <w:outlineLvl w:val="1"/>
     </w:pPr>
     <w:rPr>
@@ -7821,6 +6973,17 @@
       <w:color w:val="605E5C"/>
       <w:shd w:val="clear" w:color="auto" w:fill="E1DFDD"/>
     </w:rPr>
+  </w:style>
+  <w:style w:type="paragraph" w:styleId="Prrafodelista">
+    <w:name w:val="List Paragraph"/>
+    <w:basedOn w:val="Normal"/>
+    <w:uiPriority w:val="34"/>
+    <w:qFormat/>
+    <w:rsid w:val="00FE2CDB"/>
+    <w:pPr>
+      <w:ind w:left="720"/>
+      <w:contextualSpacing/>
+    </w:pPr>
   </w:style>
 </w:styles>
 </file>
